--- a/Dokumentointikansio/Dokumentaatio.docx
+++ b/Dokumentointikansio/Dokumentaatio.docx
@@ -7,27 +7,31 @@
         <w:pStyle w:val="Eivli"/>
         <w:spacing w:line="360" w:lineRule="auto"/>
         <w:rPr>
-          <w:sz w:val="40"/>
+          <w:sz w:val="28"/>
+          <w:szCs w:val="36"/>
         </w:rPr>
       </w:pPr>
       <w:r>
         <w:rPr>
           <w:b/>
-          <w:sz w:val="40"/>
+          <w:sz w:val="32"/>
+          <w:szCs w:val="36"/>
         </w:rPr>
         <w:t>HuffmanCoding</w:t>
       </w:r>
       <w:r>
         <w:rPr>
           <w:b/>
-          <w:sz w:val="40"/>
+          <w:sz w:val="32"/>
+          <w:szCs w:val="36"/>
         </w:rPr>
         <w:t>-projektin</w:t>
       </w:r>
       <w:r>
         <w:rPr>
           <w:b/>
-          <w:sz w:val="40"/>
+          <w:sz w:val="32"/>
+          <w:szCs w:val="36"/>
         </w:rPr>
         <w:t xml:space="preserve"> dokumentaatio</w:t>
       </w:r>
@@ -58,32 +62,17 @@
         <w:pStyle w:val="Eivli"/>
         <w:spacing w:line="360" w:lineRule="auto"/>
         <w:ind w:left="720" w:firstLine="584"/>
-        <w:rPr>
-          <w:sz w:val="24"/>
-        </w:rPr>
-      </w:pPr>
-      <w:r>
-        <w:rPr>
-          <w:sz w:val="24"/>
-        </w:rPr>
+      </w:pPr>
+      <w:r>
         <w:t>Ohjelmani on tiedostonpakkausohjelma, joka on toteutettu Huffman koodauksella</w:t>
       </w:r>
       <w:r>
-        <w:rPr>
-          <w:sz w:val="24"/>
-        </w:rPr>
         <w:t xml:space="preserve">. </w:t>
       </w:r>
       <w:r>
-        <w:rPr>
-          <w:sz w:val="24"/>
-        </w:rPr>
         <w:t xml:space="preserve">Tietorakenteena käytetään </w:t>
       </w:r>
       <w:r>
-        <w:rPr>
-          <w:sz w:val="24"/>
-        </w:rPr>
         <w:t>minimikekoa muodostettaessa Huffmanin puuta, jossa lehtinä ovat tiedostossa esiintyvät erilaiset tavut.</w:t>
       </w:r>
     </w:p>
@@ -92,158 +81,80 @@
         <w:pStyle w:val="Eivli"/>
         <w:spacing w:line="360" w:lineRule="auto"/>
         <w:ind w:left="720" w:firstLine="584"/>
-        <w:rPr>
-          <w:sz w:val="24"/>
-        </w:rPr>
-      </w:pPr>
-      <w:r>
-        <w:rPr>
-          <w:sz w:val="24"/>
-        </w:rPr>
+      </w:pPr>
+      <w:r>
         <w:t xml:space="preserve">Uusien koodien muodostamisen aikavaativuus on O(n * log n), missä n on tiedoston </w:t>
       </w:r>
       <w:r>
-        <w:rPr>
-          <w:sz w:val="24"/>
-        </w:rPr>
         <w:t xml:space="preserve">erilaisten </w:t>
       </w:r>
       <w:r>
-        <w:rPr>
-          <w:sz w:val="24"/>
-        </w:rPr>
         <w:t>tavujen määrä.</w:t>
       </w:r>
       <w:r>
-        <w:rPr>
-          <w:sz w:val="24"/>
-        </w:rPr>
         <w:t xml:space="preserve"> Jokainen tavu lisätään solmuna minimike</w:t>
       </w:r>
       <w:r>
-        <w:rPr>
-          <w:sz w:val="24"/>
-        </w:rPr>
         <w:t>koon ja poistetaan sieltä</w:t>
       </w:r>
       <w:r>
-        <w:rPr>
-          <w:sz w:val="24"/>
-        </w:rPr>
         <w:t>. Alkuperäisen</w:t>
       </w:r>
       <w:r>
-        <w:rPr>
-          <w:sz w:val="24"/>
-        </w:rPr>
         <w:t xml:space="preserve"> (pakatun)</w:t>
       </w:r>
       <w:r>
-        <w:rPr>
-          <w:sz w:val="24"/>
-        </w:rPr>
         <w:t xml:space="preserve"> tiedoston lukeminen tapahtuu ajassa O(m</w:t>
       </w:r>
       <w:r>
-        <w:rPr>
-          <w:sz w:val="24"/>
-        </w:rPr>
         <w:t>)</w:t>
       </w:r>
       <w:r>
-        <w:rPr>
-          <w:sz w:val="24"/>
-        </w:rPr>
         <w:t>, missä m on tiedoston tavujen määrä</w:t>
       </w:r>
       <w:r>
-        <w:rPr>
-          <w:sz w:val="24"/>
-        </w:rPr>
         <w:t>.</w:t>
       </w:r>
       <w:r>
-        <w:rPr>
-          <w:sz w:val="24"/>
-        </w:rPr>
         <w:t xml:space="preserve"> </w:t>
       </w:r>
       <w:r>
-        <w:rPr>
-          <w:sz w:val="24"/>
-        </w:rPr>
         <w:t>Pakkauksessa</w:t>
       </w:r>
       <w:r>
-        <w:rPr>
-          <w:sz w:val="24"/>
-        </w:rPr>
         <w:t xml:space="preserve"> tiedoston kirjoittaminen tapahtuu ajassa O(m * k), missä k on pisimmän uuden bittiesityksen pituus</w:t>
       </w:r>
       <w:r>
-        <w:rPr>
-          <w:sz w:val="24"/>
-        </w:rPr>
         <w:t xml:space="preserve"> (eli puun korkeus)</w:t>
       </w:r>
       <w:r>
-        <w:rPr>
-          <w:sz w:val="24"/>
-        </w:rPr>
         <w:t xml:space="preserve">. </w:t>
       </w:r>
       <w:r>
-        <w:rPr>
-          <w:sz w:val="24"/>
-        </w:rPr>
         <w:t>Purkamise</w:t>
       </w:r>
       <w:r>
-        <w:rPr>
-          <w:sz w:val="24"/>
-        </w:rPr>
         <w:t>n aikavaativuudet ovat samat kuin pakkauksen</w:t>
       </w:r>
       <w:r>
-        <w:rPr>
-          <w:sz w:val="24"/>
-        </w:rPr>
         <w:t xml:space="preserve"> (uusien tavujen etsiminen tapahtuu s</w:t>
       </w:r>
       <w:r>
-        <w:rPr>
-          <w:sz w:val="24"/>
-        </w:rPr>
         <w:t>iis aja</w:t>
       </w:r>
       <w:r>
-        <w:rPr>
-          <w:sz w:val="24"/>
-        </w:rPr>
         <w:t>s</w:t>
       </w:r>
       <w:r>
-        <w:rPr>
-          <w:sz w:val="24"/>
-        </w:rPr>
         <w:t>sa O(m * k)</w:t>
       </w:r>
       <w:r>
-        <w:rPr>
-          <w:sz w:val="24"/>
-        </w:rPr>
         <w:t>)</w:t>
       </w:r>
       <w:r>
-        <w:rPr>
-          <w:sz w:val="24"/>
-        </w:rPr>
         <w:t>.</w:t>
       </w:r>
       <w:r>
-        <w:rPr>
-          <w:sz w:val="24"/>
-        </w:rPr>
         <w:t xml:space="preserve"> Lisäksi purettaessa käytetään aikavaativuutta O(8 * h), h purettavien tavujen määrä.</w:t>
       </w:r>
     </w:p>
@@ -252,86 +163,44 @@
         <w:pStyle w:val="Eivli"/>
         <w:spacing w:line="360" w:lineRule="auto"/>
         <w:ind w:left="720" w:firstLine="584"/>
-        <w:rPr>
-          <w:sz w:val="24"/>
-        </w:rPr>
-      </w:pPr>
-      <w:r>
-        <w:rPr>
-          <w:sz w:val="24"/>
-        </w:rPr>
+      </w:pPr>
+      <w:r>
         <w:t>Pakattava tiedosto tallennetaan kokonaisuudessaan boolean[][]-taulukkoon</w:t>
       </w:r>
       <w:r>
-        <w:rPr>
-          <w:sz w:val="24"/>
-        </w:rPr>
         <w:t xml:space="preserve">, jolloin tilavaativuus </w:t>
       </w:r>
       <w:r>
-        <w:rPr>
-          <w:sz w:val="24"/>
-        </w:rPr>
         <w:t xml:space="preserve">on </w:t>
       </w:r>
       <w:r>
-        <w:rPr>
-          <w:sz w:val="24"/>
-        </w:rPr>
         <w:t>O(2 * m)</w:t>
       </w:r>
       <w:r>
-        <w:rPr>
-          <w:sz w:val="24"/>
-        </w:rPr>
         <w:t xml:space="preserve">, sillä </w:t>
       </w:r>
       <w:r>
-        <w:rPr>
-          <w:sz w:val="24"/>
-        </w:rPr>
         <w:t>taulukkoon luodaan ylimääräistä tilaa, jottei jouduta kopioimaan taulukkoa uudestaan isompaan taulukkoon ylivuodon sattuessa.</w:t>
       </w:r>
       <w:r>
-        <w:rPr>
-          <w:sz w:val="24"/>
-        </w:rPr>
         <w:t xml:space="preserve"> </w:t>
       </w:r>
       <w:r>
-        <w:rPr>
-          <w:sz w:val="24"/>
-        </w:rPr>
         <w:t>Purkamisen tilavaativuus o</w:t>
       </w:r>
       <w:r>
-        <w:rPr>
-          <w:sz w:val="24"/>
-        </w:rPr>
         <w:t>n O(8 * h</w:t>
       </w:r>
       <w:r>
-        <w:rPr>
-          <w:sz w:val="24"/>
-        </w:rPr>
         <w:t>)</w:t>
       </w:r>
       <w:r>
-        <w:rPr>
-          <w:sz w:val="24"/>
-        </w:rPr>
         <w:t xml:space="preserve">, </w:t>
       </w:r>
       <w:r>
-        <w:rPr>
-          <w:sz w:val="24"/>
-        </w:rPr>
         <w:t>sillä bittitaulukko on tallennettu boolean[]-taulukkoon kokonaisuudessaan ennen muuntamista tavuiksi</w:t>
       </w:r>
       <w:r>
-        <w:rPr>
-          <w:sz w:val="24"/>
-        </w:rPr>
         <w:t>.</w:t>
       </w:r>
     </w:p>
@@ -340,28 +209,25 @@
         <w:pStyle w:val="Eivli"/>
         <w:spacing w:line="360" w:lineRule="auto"/>
         <w:ind w:left="720" w:firstLine="584"/>
-        <w:rPr>
-          <w:sz w:val="24"/>
-        </w:rPr>
-      </w:pPr>
-      <w:r>
-        <w:rPr>
-          <w:sz w:val="24"/>
-        </w:rPr>
+      </w:pPr>
+      <w:r>
         <w:t>Tarkka lähdeluettelo</w:t>
       </w:r>
       <w:r>
-        <w:rPr>
-          <w:sz w:val="24"/>
-        </w:rPr>
-        <w:t xml:space="preserve"> sijaitsee</w:t>
-      </w:r>
-      <w:r>
-        <w:rPr>
-          <w:sz w:val="24"/>
-        </w:rPr>
+        <w:t xml:space="preserve"> on</w:t>
+      </w:r>
+      <w:bookmarkStart w:id="0" w:name="_GoBack"/>
+      <w:bookmarkEnd w:id="0"/>
+      <w:r>
         <w:t xml:space="preserve"> dokumentin lopussa.</w:t>
       </w:r>
+    </w:p>
+    <w:p>
+      <w:pPr>
+        <w:pStyle w:val="Eivli"/>
+        <w:spacing w:line="360" w:lineRule="auto"/>
+        <w:ind w:left="720" w:firstLine="584"/>
+      </w:pPr>
     </w:p>
     <w:p>
       <w:pPr>
@@ -389,44 +255,23 @@
         <w:pStyle w:val="Eivli"/>
         <w:spacing w:line="360" w:lineRule="auto"/>
         <w:ind w:left="720" w:firstLine="584"/>
-        <w:rPr>
-          <w:sz w:val="24"/>
-        </w:rPr>
-      </w:pPr>
-      <w:r>
-        <w:rPr>
-          <w:sz w:val="24"/>
-        </w:rPr>
+      </w:pPr>
+      <w:r>
         <w:t>Toteutukseni ratkaisee ongelman määrittelyssä esitetyllä tehokkuudella</w:t>
       </w:r>
       <w:r>
-        <w:rPr>
-          <w:sz w:val="24"/>
-        </w:rPr>
         <w:t xml:space="preserve"> (perusteluja </w:t>
       </w:r>
       <w:r>
-        <w:rPr>
-          <w:sz w:val="24"/>
-        </w:rPr>
         <w:t xml:space="preserve">tilavaativuuteen </w:t>
       </w:r>
       <w:r>
-        <w:rPr>
-          <w:sz w:val="24"/>
-        </w:rPr>
         <w:t>määrittelyssä)</w:t>
       </w:r>
       <w:r>
-        <w:rPr>
-          <w:sz w:val="24"/>
-        </w:rPr>
         <w:t>.</w:t>
       </w:r>
       <w:r>
-        <w:rPr>
-          <w:sz w:val="24"/>
-        </w:rPr>
         <w:t xml:space="preserve"> Pseudokoodia pakkaamiseen: </w:t>
       </w:r>
     </w:p>
@@ -435,26 +280,14 @@
         <w:pStyle w:val="Eivli"/>
         <w:spacing w:line="360" w:lineRule="auto"/>
         <w:ind w:left="720" w:firstLine="584"/>
-        <w:rPr>
-          <w:sz w:val="24"/>
-        </w:rPr>
-      </w:pPr>
-      <w:r>
-        <w:rPr>
-          <w:sz w:val="24"/>
-        </w:rPr>
+      </w:pPr>
+      <w:r>
         <w:t>pakka</w:t>
       </w:r>
       <w:r>
-        <w:rPr>
-          <w:sz w:val="24"/>
-        </w:rPr>
         <w:t>aminen()</w:t>
       </w:r>
       <w:r>
-        <w:rPr>
-          <w:sz w:val="24"/>
-        </w:rPr>
         <w:t>{</w:t>
       </w:r>
     </w:p>
@@ -463,14 +296,8 @@
         <w:pStyle w:val="Eivli"/>
         <w:spacing w:line="360" w:lineRule="auto"/>
         <w:ind w:left="720" w:firstLine="584"/>
-        <w:rPr>
-          <w:sz w:val="24"/>
-        </w:rPr>
-      </w:pPr>
-      <w:r>
-        <w:rPr>
-          <w:sz w:val="24"/>
-        </w:rPr>
+      </w:pPr>
+      <w:r>
         <w:tab/>
         <w:t>luetaanTiedostopolkuJaTiedosto()</w:t>
       </w:r>
@@ -480,14 +307,8 @@
         <w:pStyle w:val="Eivli"/>
         <w:spacing w:line="360" w:lineRule="auto"/>
         <w:ind w:left="720" w:firstLine="584"/>
-        <w:rPr>
-          <w:sz w:val="24"/>
-        </w:rPr>
-      </w:pPr>
-      <w:r>
-        <w:rPr>
-          <w:sz w:val="24"/>
-        </w:rPr>
+      </w:pPr>
+      <w:r>
         <w:tab/>
         <w:t>lasketaanFrekvenssit() //aikavaativuus O(m)</w:t>
       </w:r>
@@ -497,14 +318,8 @@
         <w:pStyle w:val="Eivli"/>
         <w:spacing w:line="360" w:lineRule="auto"/>
         <w:ind w:left="720" w:firstLine="584"/>
-        <w:rPr>
-          <w:sz w:val="24"/>
-        </w:rPr>
-      </w:pPr>
-      <w:r>
-        <w:rPr>
-          <w:sz w:val="24"/>
-        </w:rPr>
+      </w:pPr>
+      <w:r>
         <w:tab/>
         <w:t>muodostetaanMinimikekoJaPuu() //aikavaativuus O(n * log n)</w:t>
       </w:r>
@@ -514,38 +329,20 @@
         <w:pStyle w:val="Eivli"/>
         <w:spacing w:line="360" w:lineRule="auto"/>
         <w:ind w:left="720" w:firstLine="584"/>
-        <w:rPr>
-          <w:sz w:val="24"/>
-        </w:rPr>
-      </w:pPr>
-      <w:r>
-        <w:rPr>
-          <w:sz w:val="24"/>
-        </w:rPr>
+      </w:pPr>
+      <w:r>
         <w:tab/>
       </w:r>
       <w:r>
-        <w:rPr>
-          <w:sz w:val="24"/>
-        </w:rPr>
         <w:t>muodostetaanUudetKoodit() //puun läpikäynti O(</w:t>
       </w:r>
       <w:r>
-        <w:rPr>
-          <w:sz w:val="24"/>
-        </w:rPr>
         <w:t>v</w:t>
       </w:r>
       <w:r>
-        <w:rPr>
-          <w:sz w:val="24"/>
-        </w:rPr>
         <w:t>)</w:t>
       </w:r>
       <w:r>
-        <w:rPr>
-          <w:sz w:val="24"/>
-        </w:rPr>
         <w:t>, v solmujen määrä</w:t>
       </w:r>
     </w:p>
@@ -554,32 +351,17 @@
         <w:pStyle w:val="Eivli"/>
         <w:spacing w:line="360" w:lineRule="auto"/>
         <w:ind w:left="720" w:firstLine="584"/>
-        <w:rPr>
-          <w:sz w:val="24"/>
-        </w:rPr>
-      </w:pPr>
-      <w:r>
-        <w:rPr>
-          <w:sz w:val="24"/>
-        </w:rPr>
+      </w:pPr>
+      <w:r>
         <w:tab/>
       </w:r>
       <w:r>
-        <w:rPr>
-          <w:sz w:val="24"/>
-        </w:rPr>
         <w:t>kirjoitetaan</w:t>
       </w:r>
       <w:r>
-        <w:rPr>
-          <w:sz w:val="24"/>
-        </w:rPr>
         <w:t>Uudet</w:t>
       </w:r>
       <w:r>
-        <w:rPr>
-          <w:sz w:val="24"/>
-        </w:rPr>
         <w:t>Tavut() //boolean[][]-taulukko, aikavaativuus O(m * k)</w:t>
       </w:r>
     </w:p>
@@ -588,26 +370,14 @@
         <w:pStyle w:val="Eivli"/>
         <w:spacing w:line="360" w:lineRule="auto"/>
         <w:ind w:left="720" w:firstLine="584"/>
-        <w:rPr>
-          <w:sz w:val="24"/>
-        </w:rPr>
-      </w:pPr>
-      <w:r>
-        <w:rPr>
-          <w:sz w:val="24"/>
-        </w:rPr>
+      </w:pPr>
+      <w:r>
         <w:tab/>
       </w:r>
       <w:r>
-        <w:rPr>
-          <w:sz w:val="24"/>
-        </w:rPr>
         <w:t>kirjoitetaanLopullinenPakattuTiedosto()</w:t>
       </w:r>
       <w:r>
-        <w:rPr>
-          <w:sz w:val="24"/>
-        </w:rPr>
         <w:t xml:space="preserve"> }</w:t>
       </w:r>
     </w:p>
@@ -616,14 +386,8 @@
         <w:pStyle w:val="Eivli"/>
         <w:spacing w:line="360" w:lineRule="auto"/>
         <w:ind w:left="720" w:firstLine="584"/>
-        <w:rPr>
-          <w:sz w:val="24"/>
-        </w:rPr>
-      </w:pPr>
-      <w:r>
-        <w:rPr>
-          <w:sz w:val="24"/>
-        </w:rPr>
+      </w:pPr>
+      <w:r>
         <w:t>purkaminen(){</w:t>
       </w:r>
     </w:p>
@@ -632,20 +396,11 @@
         <w:pStyle w:val="Eivli"/>
         <w:spacing w:line="360" w:lineRule="auto"/>
         <w:ind w:left="720" w:firstLine="584"/>
-        <w:rPr>
-          <w:sz w:val="24"/>
-        </w:rPr>
-      </w:pPr>
-      <w:r>
-        <w:rPr>
-          <w:sz w:val="24"/>
-        </w:rPr>
+      </w:pPr>
+      <w:r>
         <w:tab/>
       </w:r>
       <w:r>
-        <w:rPr>
-          <w:sz w:val="24"/>
-        </w:rPr>
         <w:t>luetaanTiedostopolkuJaPakattuTiedosto()</w:t>
       </w:r>
     </w:p>
@@ -654,106 +409,55 @@
         <w:pStyle w:val="Eivli"/>
         <w:spacing w:line="360" w:lineRule="auto"/>
         <w:ind w:left="720" w:firstLine="584"/>
-        <w:rPr>
-          <w:sz w:val="24"/>
-        </w:rPr>
-      </w:pPr>
-      <w:r>
-        <w:rPr>
-          <w:sz w:val="24"/>
-        </w:rPr>
+      </w:pPr>
+      <w:r>
         <w:tab/>
       </w:r>
       <w:r>
-        <w:rPr>
-          <w:sz w:val="24"/>
-        </w:rPr>
-        <w:t>muodostetaanMinimikekoJaPuu() //</w:t>
-      </w:r>
-      <w:r>
-        <w:rPr>
-          <w:sz w:val="24"/>
-        </w:rPr>
-        <w:t xml:space="preserve"> </w:t>
-      </w:r>
-      <w:r>
-        <w:rPr>
-          <w:sz w:val="24"/>
-        </w:rPr>
-        <w:t>aikavaativuus O(n * log n)</w:t>
-      </w:r>
-    </w:p>
-    <w:p>
-      <w:pPr>
-        <w:pStyle w:val="Eivli"/>
-        <w:spacing w:line="360" w:lineRule="auto"/>
-        <w:ind w:left="720" w:firstLine="584"/>
-        <w:rPr>
-          <w:sz w:val="24"/>
-        </w:rPr>
-      </w:pPr>
-      <w:r>
-        <w:rPr>
-          <w:sz w:val="24"/>
-        </w:rPr>
+        <w:t>muodostetaanMinimikekoJaPuu() // aikavaativuus O(n * log n)</w:t>
+      </w:r>
+    </w:p>
+    <w:p>
+      <w:pPr>
+        <w:pStyle w:val="Eivli"/>
+        <w:spacing w:line="360" w:lineRule="auto"/>
+        <w:ind w:left="720" w:firstLine="584"/>
+      </w:pPr>
+      <w:r>
+        <w:tab/>
+      </w:r>
+      <w:r>
+        <w:t>muodostetaanBittiesitys() //aikavaativuus O(8 *</w:t>
+      </w:r>
+      <w:r>
+        <w:t xml:space="preserve"> h</w:t>
+      </w:r>
+      <w:r>
+        <w:t>)</w:t>
+      </w:r>
+    </w:p>
+    <w:p>
+      <w:pPr>
+        <w:pStyle w:val="Eivli"/>
+        <w:spacing w:line="360" w:lineRule="auto"/>
+        <w:ind w:left="720" w:firstLine="584"/>
+      </w:pPr>
+      <w:r>
+        <w:tab/>
+      </w:r>
+      <w:r>
+        <w:t>muodostetaanTavutUudestaan() //aikavaativuus O(m *k)</w:t>
+      </w:r>
+    </w:p>
+    <w:p>
+      <w:pPr>
+        <w:pStyle w:val="Eivli"/>
+        <w:spacing w:line="360" w:lineRule="auto"/>
+        <w:ind w:left="720" w:firstLine="584"/>
+      </w:pPr>
+      <w:r>
         <w:lastRenderedPageBreak/>
         <w:tab/>
-      </w:r>
-      <w:r>
-        <w:rPr>
-          <w:sz w:val="24"/>
-        </w:rPr>
-        <w:t>muodostetaanBittiesitys() //aikavaativuus O(8 *</w:t>
-      </w:r>
-      <w:r>
-        <w:rPr>
-          <w:sz w:val="24"/>
-        </w:rPr>
-        <w:t xml:space="preserve"> h</w:t>
-      </w:r>
-      <w:r>
-        <w:rPr>
-          <w:sz w:val="24"/>
-        </w:rPr>
-        <w:t>)</w:t>
-      </w:r>
-    </w:p>
-    <w:p>
-      <w:pPr>
-        <w:pStyle w:val="Eivli"/>
-        <w:spacing w:line="360" w:lineRule="auto"/>
-        <w:ind w:left="720" w:firstLine="584"/>
-        <w:rPr>
-          <w:sz w:val="24"/>
-        </w:rPr>
-      </w:pPr>
-      <w:r>
-        <w:rPr>
-          <w:sz w:val="24"/>
-        </w:rPr>
-        <w:tab/>
-      </w:r>
-      <w:r>
-        <w:rPr>
-          <w:sz w:val="24"/>
-        </w:rPr>
-        <w:t>muodostetaanTavutUudestaan() //aikavaativuus O(m *k)</w:t>
-      </w:r>
-    </w:p>
-    <w:p>
-      <w:pPr>
-        <w:pStyle w:val="Eivli"/>
-        <w:spacing w:line="360" w:lineRule="auto"/>
-        <w:ind w:left="720" w:firstLine="584"/>
-        <w:rPr>
-          <w:sz w:val="24"/>
-        </w:rPr>
-      </w:pPr>
-      <w:r>
-        <w:rPr>
-          <w:sz w:val="24"/>
-        </w:rPr>
-        <w:tab/>
         <w:t>kirjoitetaanUudestaanAlkuperäinenTiedosto()</w:t>
       </w:r>
     </w:p>
@@ -761,29 +465,23 @@
       <w:pPr>
         <w:pStyle w:val="Eivli"/>
         <w:spacing w:line="360" w:lineRule="auto"/>
-        <w:rPr>
-          <w:sz w:val="24"/>
-        </w:rPr>
-      </w:pPr>
-      <w:r>
-        <w:rPr>
-          <w:sz w:val="24"/>
-        </w:rPr>
+      </w:pPr>
+      <w:r>
         <w:tab/>
         <w:t xml:space="preserve">Puutteita toteutuksessani on liian suuri tilavaativuus, joka </w:t>
       </w:r>
       <w:r>
-        <w:rPr>
-          <w:sz w:val="24"/>
-        </w:rPr>
         <w:t>seuraa siitä, että</w:t>
       </w:r>
       <w:r>
-        <w:rPr>
-          <w:sz w:val="24"/>
-        </w:rPr>
         <w:t xml:space="preserve"> uudet tiedostot tallennetaan ensin kokonaisuudessaan taulukkoon ennen kirjoittamista.</w:t>
       </w:r>
+    </w:p>
+    <w:p>
+      <w:pPr>
+        <w:pStyle w:val="Eivli"/>
+        <w:spacing w:line="360" w:lineRule="auto"/>
+      </w:pPr>
     </w:p>
     <w:p>
       <w:pPr>
@@ -811,58 +509,38 @@
         <w:pStyle w:val="Eivli"/>
         <w:spacing w:line="360" w:lineRule="auto"/>
         <w:ind w:left="720" w:firstLine="584"/>
-        <w:rPr>
-          <w:sz w:val="24"/>
-        </w:rPr>
-      </w:pPr>
-      <w:r>
-        <w:rPr>
-          <w:sz w:val="24"/>
-        </w:rPr>
+      </w:pPr>
+      <w:r>
         <w:t>Ohjelmassani on automaattinen testaus toteutettuna JUnit testeillä.</w:t>
       </w:r>
       <w:r>
-        <w:rPr>
-          <w:sz w:val="24"/>
-        </w:rPr>
         <w:t xml:space="preserve"> Testit antoivat tuloksen toimivasta ohjelmasta.</w:t>
       </w:r>
       <w:r>
-        <w:rPr>
-          <w:sz w:val="24"/>
-        </w:rPr>
         <w:t xml:space="preserve"> Ajoin testejä erilaisilla tapauskohtaisilla testisyötteillä, jotka vastaisivat oikean tiedoston </w:t>
       </w:r>
       <w:r>
-        <w:rPr>
-          <w:sz w:val="24"/>
-        </w:rPr>
         <w:t>antamaa tietoa.</w:t>
       </w:r>
       <w:r>
-        <w:rPr>
-          <w:sz w:val="24"/>
-        </w:rPr>
         <w:t xml:space="preserve"> </w:t>
       </w:r>
       <w:r>
-        <w:rPr>
-          <w:sz w:val="24"/>
-        </w:rPr>
         <w:t>Testisy</w:t>
       </w:r>
       <w:r>
-        <w:rPr>
-          <w:sz w:val="24"/>
-        </w:rPr>
         <w:t>ötteet eivät vastanneet pituudessaan ”aitoja” tiedostoja, sillä en kopioinut niihin 256 kokoisia taulukoita</w:t>
       </w:r>
       <w:r>
-        <w:rPr>
-          <w:sz w:val="24"/>
-        </w:rPr>
         <w:t>.</w:t>
       </w:r>
+    </w:p>
+    <w:p>
+      <w:pPr>
+        <w:pStyle w:val="Eivli"/>
+        <w:spacing w:line="360" w:lineRule="auto"/>
+        <w:ind w:left="720" w:firstLine="584"/>
+      </w:pPr>
     </w:p>
     <w:p>
       <w:pPr>
@@ -889,62 +567,71 @@
       <w:pPr>
         <w:pStyle w:val="Eivli"/>
         <w:spacing w:line="360" w:lineRule="auto"/>
-        <w:ind w:left="720"/>
-        <w:rPr>
-          <w:sz w:val="24"/>
-        </w:rPr>
-      </w:pPr>
-      <w:r>
-        <w:rPr>
-          <w:sz w:val="24"/>
-        </w:rPr>
+        <w:ind w:left="720" w:firstLine="584"/>
+      </w:pPr>
+      <w:r>
         <w:t>Ohjelman voi ajaa .jar-tiedostosta</w:t>
       </w:r>
       <w:r>
-        <w:rPr>
-          <w:sz w:val="24"/>
-        </w:rPr>
         <w:t xml:space="preserve"> tiedoston sisältävästä kansiosta</w:t>
       </w:r>
       <w:r>
-        <w:rPr>
-          <w:sz w:val="24"/>
-        </w:rPr>
         <w:t xml:space="preserve"> komennolla </w:t>
       </w:r>
       <w:r>
         <w:rPr>
           <w:i/>
-          <w:sz w:val="24"/>
         </w:rPr>
         <w:t>java -jar HuffmanCoding.jar</w:t>
       </w:r>
       <w:r>
-        <w:rPr>
-          <w:sz w:val="24"/>
-        </w:rPr>
         <w:t xml:space="preserve">. </w:t>
       </w:r>
       <w:r>
-        <w:rPr>
-          <w:sz w:val="24"/>
-        </w:rPr>
         <w:t xml:space="preserve">Ohjelma kysyy ensiksi, halutaanko tiedostoja pakata vai purkaa. Sen jälkeen ohjelma pyytää antamaan pakattavan tai purettavan tiedoston tiedostopolun. </w:t>
       </w:r>
       <w:r>
-        <w:rPr>
-          <w:sz w:val="24"/>
-        </w:rPr>
         <w:t>Ohjelma ilmoittaa onnistuneesta pakkaamisesta tai purkamisesta ta</w:t>
       </w:r>
       <w:r>
-        <w:rPr>
-          <w:sz w:val="24"/>
-        </w:rPr>
         <w:t>i mahdollisista virhetilanteista.</w:t>
       </w:r>
-      <w:bookmarkStart w:id="0" w:name="_GoBack"/>
-      <w:bookmarkEnd w:id="0"/>
+    </w:p>
+    <w:p>
+      <w:pPr>
+        <w:pStyle w:val="Eivli"/>
+        <w:spacing w:line="360" w:lineRule="auto"/>
+        <w:ind w:left="720" w:firstLine="584"/>
+      </w:pPr>
+      <w:r>
+        <w:t xml:space="preserve"> Esimerkkisyöte pakkaukseen voisi olla (oletetaan että testi.txt -tiedosto on olemassa): ”</w:t>
+      </w:r>
+      <w:r>
+        <w:t>pakkaus[enter]</w:t>
+      </w:r>
+      <w:r>
+        <w:t>C:\Users\TestiTaavo \Tirala\Dokumentointikansio\testi.txt[enter]”</w:t>
+      </w:r>
+      <w:r>
+        <w:t xml:space="preserve">. </w:t>
+      </w:r>
+    </w:p>
+    <w:p>
+      <w:pPr>
+        <w:pStyle w:val="Eivli"/>
+        <w:spacing w:line="360" w:lineRule="auto"/>
+        <w:ind w:left="720" w:firstLine="584"/>
+      </w:pPr>
+      <w:r>
+        <w:t>Esimerkkisyöte purkamiseen voisi olla (oletetaan että pakattu tiedosto pakattutesti.txt.ep on olemassa): ”purku[enter]C:\Users\TestiTaavo\Tirala\Dokumentointikansio\pakattutesti.txt.ep[enter]”.</w:t>
+      </w:r>
+    </w:p>
+    <w:p>
+      <w:pPr>
+        <w:pStyle w:val="Eivli"/>
+        <w:spacing w:line="360" w:lineRule="auto"/>
+        <w:ind w:left="720" w:firstLine="584"/>
+      </w:pPr>
     </w:p>
     <w:p>
       <w:pPr>
@@ -1607,6 +1294,7 @@
   <w:style w:type="character" w:default="1" w:styleId="Kappaleenoletusfontti">
     <w:name w:val="Default Paragraph Font"/>
     <w:uiPriority w:val="1"/>
+    <w:semiHidden/>
     <w:unhideWhenUsed/>
   </w:style>
   <w:style w:type="table" w:default="1" w:styleId="Normaalitaulukko">
@@ -1816,6 +1504,7 @@
   <w:style w:type="character" w:default="1" w:styleId="Kappaleenoletusfontti">
     <w:name w:val="Default Paragraph Font"/>
     <w:uiPriority w:val="1"/>
+    <w:semiHidden/>
     <w:unhideWhenUsed/>
   </w:style>
   <w:style w:type="table" w:default="1" w:styleId="Normaalitaulukko">

--- a/Dokumentointikansio/Dokumentaatio.docx
+++ b/Dokumentointikansio/Dokumentaatio.docx
@@ -4,55 +4,52 @@
   <w:body>
     <w:p>
       <w:pPr>
-        <w:pStyle w:val="Eivli"/>
-        <w:spacing w:line="360" w:lineRule="auto"/>
-        <w:rPr>
+        <w:pStyle w:val="Otsikko"/>
+        <w:pBdr>
+          <w:bottom w:val="none" w:sz="0" w:space="0" w:color="auto"/>
+        </w:pBdr>
+        <w:rPr>
+          <w:color w:val="031E43" w:themeColor="text2" w:themeShade="80"/>
+          <w:sz w:val="32"/>
+        </w:rPr>
+      </w:pPr>
+      <w:r>
+        <w:rPr>
+          <w:color w:val="031E43" w:themeColor="text2" w:themeShade="80"/>
+        </w:rPr>
+        <w:t>HuffmanCoding</w:t>
+      </w:r>
+      <w:r>
+        <w:rPr>
+          <w:color w:val="031E43" w:themeColor="text2" w:themeShade="80"/>
+        </w:rPr>
+        <w:t>-projektin</w:t>
+      </w:r>
+      <w:r>
+        <w:rPr>
+          <w:color w:val="031E43" w:themeColor="text2" w:themeShade="80"/>
+        </w:rPr>
+        <w:t xml:space="preserve"> dokumentaatio</w:t>
+      </w:r>
+    </w:p>
+    <w:p>
+      <w:pPr>
+        <w:pStyle w:val="Erottuvalainaus"/>
+        <w:pBdr>
+          <w:bottom w:val="single" w:sz="8" w:space="4" w:color="016295" w:themeColor="accent1" w:themeShade="80"/>
+        </w:pBdr>
+        <w:ind w:left="0"/>
+        <w:rPr>
+          <w:color w:val="016295" w:themeColor="accent1" w:themeShade="80"/>
           <w:sz w:val="28"/>
-          <w:szCs w:val="36"/>
-        </w:rPr>
-      </w:pPr>
-      <w:r>
-        <w:rPr>
-          <w:b/>
-          <w:sz w:val="32"/>
-          <w:szCs w:val="36"/>
-        </w:rPr>
-        <w:t>HuffmanCoding</w:t>
-      </w:r>
-      <w:r>
-        <w:rPr>
-          <w:b/>
-          <w:sz w:val="32"/>
-          <w:szCs w:val="36"/>
-        </w:rPr>
-        <w:t>-projektin</w:t>
-      </w:r>
-      <w:r>
-        <w:rPr>
-          <w:b/>
-          <w:sz w:val="32"/>
-          <w:szCs w:val="36"/>
-        </w:rPr>
-        <w:t xml:space="preserve"> dokumentaatio</w:t>
-      </w:r>
-    </w:p>
-    <w:p>
-      <w:pPr>
-        <w:pStyle w:val="Eivli"/>
-        <w:numPr>
-          <w:ilvl w:val="0"/>
-          <w:numId w:val="2"/>
-        </w:numPr>
-        <w:spacing w:line="360" w:lineRule="auto"/>
-        <w:rPr>
-          <w:b/>
-          <w:sz w:val="24"/>
-        </w:rPr>
-      </w:pPr>
-      <w:r>
-        <w:rPr>
-          <w:b/>
+          <w:szCs w:val="28"/>
+        </w:rPr>
+      </w:pPr>
+      <w:r>
+        <w:rPr>
+          <w:color w:val="016295" w:themeColor="accent1" w:themeShade="80"/>
           <w:sz w:val="28"/>
+          <w:szCs w:val="28"/>
         </w:rPr>
         <w:t>Määrittelydokumentti</w:t>
       </w:r>
@@ -61,19 +58,451 @@
       <w:pPr>
         <w:pStyle w:val="Eivli"/>
         <w:spacing w:line="360" w:lineRule="auto"/>
+        <w:ind w:firstLine="1304"/>
+        <w:rPr>
+          <w:sz w:val="24"/>
+        </w:rPr>
+      </w:pPr>
+      <w:r>
+        <w:rPr>
+          <w:sz w:val="24"/>
+        </w:rPr>
+        <w:t>Ohjelmani on tiedostonpakkausohjelma, joka on toteutettu Huffman koodauksella</w:t>
+      </w:r>
+      <w:r>
+        <w:rPr>
+          <w:sz w:val="24"/>
+        </w:rPr>
+        <w:t xml:space="preserve">. </w:t>
+      </w:r>
+      <w:r>
+        <w:rPr>
+          <w:sz w:val="24"/>
+        </w:rPr>
+        <w:t xml:space="preserve">Tietorakenteena käytetään </w:t>
+      </w:r>
+      <w:r>
+        <w:rPr>
+          <w:sz w:val="24"/>
+        </w:rPr>
+        <w:t>minimikekoa</w:t>
+      </w:r>
+      <w:r>
+        <w:rPr>
+          <w:sz w:val="24"/>
+        </w:rPr>
+        <w:t>, kun muodostetaan Huffmanin puu</w:t>
+      </w:r>
+      <w:r>
+        <w:rPr>
+          <w:sz w:val="24"/>
+        </w:rPr>
+        <w:t>, jossa lehtinä ovat tiedostossa esiintyvät erilaiset tavut.</w:t>
+      </w:r>
+    </w:p>
+    <w:p>
+      <w:pPr>
+        <w:pStyle w:val="Eivli"/>
+        <w:spacing w:line="360" w:lineRule="auto"/>
+        <w:ind w:firstLine="1304"/>
+        <w:rPr>
+          <w:sz w:val="24"/>
+        </w:rPr>
+      </w:pPr>
+      <w:r>
+        <w:rPr>
+          <w:sz w:val="24"/>
+        </w:rPr>
+        <w:t xml:space="preserve">Uusien koodien muodostamisen aikavaativuus on O(n * log n), missä n on tiedoston </w:t>
+      </w:r>
+      <w:r>
+        <w:rPr>
+          <w:sz w:val="24"/>
+        </w:rPr>
+        <w:t xml:space="preserve">erilaisten </w:t>
+      </w:r>
+      <w:r>
+        <w:rPr>
+          <w:sz w:val="24"/>
+        </w:rPr>
+        <w:t>tavujen määrä.</w:t>
+      </w:r>
+      <w:r>
+        <w:rPr>
+          <w:sz w:val="24"/>
+        </w:rPr>
+        <w:t xml:space="preserve"> Jokainen tavu lisätään solmuna minimike</w:t>
+      </w:r>
+      <w:r>
+        <w:rPr>
+          <w:sz w:val="24"/>
+        </w:rPr>
+        <w:t>koon ja poistetaan sieltä</w:t>
+      </w:r>
+      <w:r>
+        <w:rPr>
+          <w:sz w:val="24"/>
+        </w:rPr>
+        <w:t>. Alkuperäisen</w:t>
+      </w:r>
+      <w:r>
+        <w:rPr>
+          <w:sz w:val="24"/>
+        </w:rPr>
+        <w:t xml:space="preserve"> (pakatun)</w:t>
+      </w:r>
+      <w:r>
+        <w:rPr>
+          <w:sz w:val="24"/>
+        </w:rPr>
+        <w:t xml:space="preserve"> tiedoston lukeminen tapahtuu ajassa O(m</w:t>
+      </w:r>
+      <w:r>
+        <w:rPr>
+          <w:sz w:val="24"/>
+        </w:rPr>
+        <w:t>)</w:t>
+      </w:r>
+      <w:r>
+        <w:rPr>
+          <w:sz w:val="24"/>
+        </w:rPr>
+        <w:t>, missä m on tiedoston tavujen määrä</w:t>
+      </w:r>
+      <w:r>
+        <w:rPr>
+          <w:sz w:val="24"/>
+        </w:rPr>
+        <w:t>.</w:t>
+      </w:r>
+      <w:r>
+        <w:rPr>
+          <w:sz w:val="24"/>
+        </w:rPr>
+        <w:t xml:space="preserve"> </w:t>
+      </w:r>
+      <w:r>
+        <w:rPr>
+          <w:sz w:val="24"/>
+        </w:rPr>
+        <w:t>Pakkauksessa</w:t>
+      </w:r>
+      <w:r>
+        <w:rPr>
+          <w:sz w:val="24"/>
+        </w:rPr>
+        <w:t xml:space="preserve"> tiedoston kirjoittaminen tapahtuu ajassa O(m * k), missä k on pisimmän uuden bittiesityksen pituus</w:t>
+      </w:r>
+      <w:r>
+        <w:rPr>
+          <w:sz w:val="24"/>
+        </w:rPr>
+        <w:t xml:space="preserve"> (eli puun korkeus)</w:t>
+      </w:r>
+      <w:r>
+        <w:rPr>
+          <w:sz w:val="24"/>
+        </w:rPr>
+        <w:t xml:space="preserve">. </w:t>
+      </w:r>
+      <w:r>
+        <w:rPr>
+          <w:sz w:val="24"/>
+        </w:rPr>
+        <w:t>Purkamise</w:t>
+      </w:r>
+      <w:r>
+        <w:rPr>
+          <w:sz w:val="24"/>
+        </w:rPr>
+        <w:t>n aikavaativuudet ovat samat kuin pakkauksen</w:t>
+      </w:r>
+      <w:r>
+        <w:rPr>
+          <w:sz w:val="24"/>
+        </w:rPr>
+        <w:t xml:space="preserve"> (uusien tavujen etsiminen tapahtuu s</w:t>
+      </w:r>
+      <w:r>
+        <w:rPr>
+          <w:sz w:val="24"/>
+        </w:rPr>
+        <w:t>iis aja</w:t>
+      </w:r>
+      <w:r>
+        <w:rPr>
+          <w:sz w:val="24"/>
+        </w:rPr>
+        <w:t>s</w:t>
+      </w:r>
+      <w:r>
+        <w:rPr>
+          <w:sz w:val="24"/>
+        </w:rPr>
+        <w:t>sa O(m * k)</w:t>
+      </w:r>
+      <w:r>
+        <w:rPr>
+          <w:sz w:val="24"/>
+        </w:rPr>
+        <w:t>)</w:t>
+      </w:r>
+      <w:r>
+        <w:rPr>
+          <w:sz w:val="24"/>
+        </w:rPr>
+        <w:t>.</w:t>
+      </w:r>
+      <w:r>
+        <w:rPr>
+          <w:sz w:val="24"/>
+        </w:rPr>
+        <w:t xml:space="preserve"> Lisäksi purettaessa käytetään aikavaativuutta O(8 * h), </w:t>
+      </w:r>
+      <w:r>
+        <w:rPr>
+          <w:sz w:val="24"/>
+        </w:rPr>
+        <w:t xml:space="preserve">missä </w:t>
+      </w:r>
+      <w:r>
+        <w:rPr>
+          <w:sz w:val="24"/>
+        </w:rPr>
+        <w:t>h</w:t>
+      </w:r>
+      <w:r>
+        <w:rPr>
+          <w:sz w:val="24"/>
+        </w:rPr>
+        <w:t xml:space="preserve"> on</w:t>
+      </w:r>
+      <w:r>
+        <w:rPr>
+          <w:sz w:val="24"/>
+        </w:rPr>
+        <w:t xml:space="preserve"> purettavien tavujen määrä.</w:t>
+      </w:r>
+    </w:p>
+    <w:p>
+      <w:pPr>
+        <w:pStyle w:val="Eivli"/>
+        <w:spacing w:line="360" w:lineRule="auto"/>
+        <w:ind w:firstLine="720"/>
+        <w:rPr>
+          <w:sz w:val="24"/>
+        </w:rPr>
+      </w:pPr>
+      <w:r>
+        <w:rPr>
+          <w:sz w:val="24"/>
+        </w:rPr>
+        <w:t>Pakattava tiedosto tallennetaan kokonaisuudessaan boolean[][]-taulukkoon</w:t>
+      </w:r>
+      <w:r>
+        <w:rPr>
+          <w:sz w:val="24"/>
+        </w:rPr>
+        <w:t xml:space="preserve">, jolloin tilavaativuus </w:t>
+      </w:r>
+      <w:r>
+        <w:rPr>
+          <w:sz w:val="24"/>
+        </w:rPr>
+        <w:t xml:space="preserve">on </w:t>
+      </w:r>
+      <w:r>
+        <w:rPr>
+          <w:sz w:val="24"/>
+        </w:rPr>
+        <w:t>O(2 * m)</w:t>
+      </w:r>
+      <w:r>
+        <w:rPr>
+          <w:sz w:val="24"/>
+        </w:rPr>
+        <w:t xml:space="preserve">, sillä </w:t>
+      </w:r>
+      <w:r>
+        <w:rPr>
+          <w:sz w:val="24"/>
+        </w:rPr>
+        <w:t>taulukkoon luodaan ylimääräistä tilaa, jottei jouduta kopioimaan taulukkoa uudestaan isompaan taulukkoon ylivuodon sattuessa.</w:t>
+      </w:r>
+      <w:r>
+        <w:rPr>
+          <w:sz w:val="24"/>
+        </w:rPr>
+        <w:t xml:space="preserve"> </w:t>
+      </w:r>
+      <w:r>
+        <w:rPr>
+          <w:sz w:val="24"/>
+        </w:rPr>
+        <w:t>Purkamisen tilavaativuus o</w:t>
+      </w:r>
+      <w:r>
+        <w:rPr>
+          <w:sz w:val="24"/>
+        </w:rPr>
+        <w:t>n O(8 * h</w:t>
+      </w:r>
+      <w:r>
+        <w:rPr>
+          <w:sz w:val="24"/>
+        </w:rPr>
+        <w:t>)</w:t>
+      </w:r>
+      <w:r>
+        <w:rPr>
+          <w:sz w:val="24"/>
+        </w:rPr>
+        <w:t xml:space="preserve">, </w:t>
+      </w:r>
+      <w:r>
+        <w:rPr>
+          <w:sz w:val="24"/>
+        </w:rPr>
+        <w:t>sillä bittitaulukko on tallennettu boolean[]-taulukkoon kokonaisuudessaan ennen muuntamista tavuiksi</w:t>
+      </w:r>
+      <w:r>
+        <w:rPr>
+          <w:sz w:val="24"/>
+        </w:rPr>
+        <w:t>.</w:t>
+      </w:r>
+      <w:r>
+        <w:rPr>
+          <w:sz w:val="24"/>
+        </w:rPr>
+        <w:t xml:space="preserve"> </w:t>
+      </w:r>
+    </w:p>
+    <w:p>
+      <w:pPr>
+        <w:pStyle w:val="Eivli"/>
+        <w:spacing w:line="360" w:lineRule="auto"/>
+        <w:ind w:firstLine="720"/>
+        <w:rPr>
+          <w:sz w:val="24"/>
+        </w:rPr>
+      </w:pPr>
+      <w:r>
+        <w:rPr>
+          <w:sz w:val="24"/>
+        </w:rPr>
+        <w:t>Tarkka lähdeluettelo</w:t>
+      </w:r>
+      <w:r>
+        <w:rPr>
+          <w:sz w:val="24"/>
+        </w:rPr>
+        <w:t xml:space="preserve"> on</w:t>
+      </w:r>
+      <w:r>
+        <w:rPr>
+          <w:sz w:val="24"/>
+        </w:rPr>
+        <w:t xml:space="preserve"> dokumentin lopussa.</w:t>
+      </w:r>
+    </w:p>
+    <w:p>
+      <w:pPr>
+        <w:pStyle w:val="Eivli"/>
+        <w:spacing w:line="360" w:lineRule="auto"/>
         <w:ind w:left="720" w:firstLine="584"/>
-      </w:pPr>
-      <w:r>
-        <w:t>Ohjelmani on tiedostonpakkausohjelma, joka on toteutettu Huffman koodauksella</w:t>
-      </w:r>
-      <w:r>
+        <w:rPr>
+          <w:sz w:val="24"/>
+        </w:rPr>
+      </w:pPr>
+    </w:p>
+    <w:p>
+      <w:pPr>
+        <w:pStyle w:val="Erottuvalainaus"/>
+        <w:pBdr>
+          <w:bottom w:val="single" w:sz="8" w:space="4" w:color="016295" w:themeColor="accent1" w:themeShade="80"/>
+        </w:pBdr>
+        <w:ind w:left="0"/>
+        <w:rPr>
+          <w:sz w:val="28"/>
+          <w:szCs w:val="28"/>
+        </w:rPr>
+      </w:pPr>
+      <w:r>
+        <w:rPr>
+          <w:color w:val="016295" w:themeColor="accent1" w:themeShade="80"/>
+          <w:sz w:val="28"/>
+          <w:szCs w:val="28"/>
+        </w:rPr>
+        <w:t>Toteutusdokumentti</w:t>
+      </w:r>
+    </w:p>
+    <w:p>
+      <w:pPr>
+        <w:pStyle w:val="Eivli"/>
+        <w:spacing w:line="360" w:lineRule="auto"/>
+        <w:ind w:firstLine="720"/>
+        <w:rPr>
+          <w:sz w:val="24"/>
+        </w:rPr>
+      </w:pPr>
+      <w:r>
+        <w:rPr>
+          <w:sz w:val="24"/>
+        </w:rPr>
+        <w:t>Toteutukseni ratkaisee ongelman määrittelyssä esitetyllä tehokkuudella</w:t>
+      </w:r>
+      <w:r>
+        <w:rPr>
+          <w:sz w:val="24"/>
+        </w:rPr>
         <w:t xml:space="preserve">. </w:t>
       </w:r>
       <w:r>
-        <w:t xml:space="preserve">Tietorakenteena käytetään </w:t>
-      </w:r>
-      <w:r>
-        <w:t>minimikekoa muodostettaessa Huffmanin puuta, jossa lehtinä ovat tiedostossa esiintyvät erilaiset tavut.</w:t>
+        <w:rPr>
+          <w:sz w:val="24"/>
+        </w:rPr>
+        <w:t>Pseudokoodia p</w:t>
+      </w:r>
+      <w:r>
+        <w:rPr>
+          <w:sz w:val="24"/>
+        </w:rPr>
+        <w:t>erusteluiksi (tilavaativus perusteltu määrittelyssä)</w:t>
+      </w:r>
+      <w:r>
+        <w:rPr>
+          <w:sz w:val="24"/>
+        </w:rPr>
+        <w:t xml:space="preserve">: </w:t>
+      </w:r>
+    </w:p>
+    <w:p>
+      <w:pPr>
+        <w:pStyle w:val="Eivli"/>
+        <w:spacing w:line="360" w:lineRule="auto"/>
+        <w:ind w:firstLine="720"/>
+        <w:rPr>
+          <w:sz w:val="24"/>
+        </w:rPr>
+      </w:pPr>
+      <w:r>
+        <w:rPr>
+          <w:sz w:val="24"/>
+        </w:rPr>
+        <w:t>pakka</w:t>
+      </w:r>
+      <w:r>
+        <w:rPr>
+          <w:sz w:val="24"/>
+        </w:rPr>
+        <w:t>aminen()</w:t>
+      </w:r>
+      <w:r>
+        <w:rPr>
+          <w:sz w:val="24"/>
+        </w:rPr>
+        <w:t>{</w:t>
       </w:r>
     </w:p>
     <w:p>
@@ -81,145 +510,371 @@
         <w:pStyle w:val="Eivli"/>
         <w:spacing w:line="360" w:lineRule="auto"/>
         <w:ind w:left="720" w:firstLine="584"/>
-      </w:pPr>
-      <w:r>
-        <w:t xml:space="preserve">Uusien koodien muodostamisen aikavaativuus on O(n * log n), missä n on tiedoston </w:t>
-      </w:r>
-      <w:r>
-        <w:t xml:space="preserve">erilaisten </w:t>
-      </w:r>
-      <w:r>
-        <w:t>tavujen määrä.</w:t>
-      </w:r>
-      <w:r>
-        <w:t xml:space="preserve"> Jokainen tavu lisätään solmuna minimike</w:t>
-      </w:r>
-      <w:r>
-        <w:t>koon ja poistetaan sieltä</w:t>
-      </w:r>
-      <w:r>
-        <w:t>. Alkuperäisen</w:t>
-      </w:r>
-      <w:r>
-        <w:t xml:space="preserve"> (pakatun)</w:t>
-      </w:r>
-      <w:r>
-        <w:t xml:space="preserve"> tiedoston lukeminen tapahtuu ajassa O(m</w:t>
-      </w:r>
-      <w:r>
+        <w:rPr>
+          <w:sz w:val="24"/>
+        </w:rPr>
+      </w:pPr>
+      <w:r>
+        <w:rPr>
+          <w:sz w:val="24"/>
+        </w:rPr>
+        <w:t>luetaanTiedostopolkuJaTiedosto()</w:t>
+      </w:r>
+    </w:p>
+    <w:p>
+      <w:pPr>
+        <w:pStyle w:val="Eivli"/>
+        <w:spacing w:line="360" w:lineRule="auto"/>
+        <w:ind w:left="720" w:firstLine="584"/>
+        <w:rPr>
+          <w:sz w:val="24"/>
+        </w:rPr>
+      </w:pPr>
+      <w:r>
+        <w:rPr>
+          <w:sz w:val="24"/>
+        </w:rPr>
+        <w:t>lasketaanFrekvenssit() //aikavaativuus O(m)</w:t>
+      </w:r>
+    </w:p>
+    <w:p>
+      <w:pPr>
+        <w:pStyle w:val="Eivli"/>
+        <w:spacing w:line="360" w:lineRule="auto"/>
+        <w:ind w:left="720" w:firstLine="584"/>
+        <w:rPr>
+          <w:sz w:val="24"/>
+        </w:rPr>
+      </w:pPr>
+      <w:r>
+        <w:rPr>
+          <w:sz w:val="24"/>
+        </w:rPr>
+        <w:t>muodostetaanMinimikekoJaPuu() //aikavaativuus O(n * log n)</w:t>
+      </w:r>
+    </w:p>
+    <w:p>
+      <w:pPr>
+        <w:pStyle w:val="Eivli"/>
+        <w:spacing w:line="360" w:lineRule="auto"/>
+        <w:ind w:left="720" w:firstLine="584"/>
+        <w:rPr>
+          <w:sz w:val="24"/>
+        </w:rPr>
+      </w:pPr>
+      <w:r>
+        <w:rPr>
+          <w:sz w:val="24"/>
+        </w:rPr>
+        <w:t>muodostetaanUudetKoodit() //puun läpikäynti O(</w:t>
+      </w:r>
+      <w:r>
+        <w:rPr>
+          <w:sz w:val="24"/>
+        </w:rPr>
+        <w:t>v</w:t>
+      </w:r>
+      <w:r>
+        <w:rPr>
+          <w:sz w:val="24"/>
+        </w:rPr>
         <w:t>)</w:t>
       </w:r>
       <w:r>
-        <w:t>, missä m on tiedoston tavujen määrä</w:t>
-      </w:r>
-      <w:r>
-        <w:t>.</w:t>
-      </w:r>
-      <w:r>
+        <w:rPr>
+          <w:sz w:val="24"/>
+        </w:rPr>
+        <w:t>, v solmujen määrä</w:t>
+      </w:r>
+    </w:p>
+    <w:p>
+      <w:pPr>
+        <w:pStyle w:val="Eivli"/>
+        <w:spacing w:line="360" w:lineRule="auto"/>
+        <w:ind w:left="720" w:firstLine="584"/>
+        <w:rPr>
+          <w:sz w:val="24"/>
+        </w:rPr>
+      </w:pPr>
+      <w:r>
+        <w:rPr>
+          <w:sz w:val="24"/>
+        </w:rPr>
+        <w:t>kirjoitetaan</w:t>
+      </w:r>
+      <w:r>
+        <w:rPr>
+          <w:sz w:val="24"/>
+        </w:rPr>
+        <w:t>Uudet</w:t>
+      </w:r>
+      <w:r>
+        <w:rPr>
+          <w:sz w:val="24"/>
+        </w:rPr>
+        <w:t>Tavut() //boolean[][]-taulukko, aikavaativuus O(m * k)</w:t>
+      </w:r>
+    </w:p>
+    <w:p>
+      <w:pPr>
+        <w:pStyle w:val="Eivli"/>
+        <w:spacing w:line="360" w:lineRule="auto"/>
+        <w:ind w:left="720" w:firstLine="584"/>
+        <w:rPr>
+          <w:sz w:val="24"/>
+        </w:rPr>
+      </w:pPr>
+      <w:r>
+        <w:rPr>
+          <w:sz w:val="24"/>
+        </w:rPr>
+        <w:t>kirjoitetaanLopullinenPakattuTiedosto()</w:t>
+      </w:r>
+      <w:r>
+        <w:rPr>
+          <w:sz w:val="24"/>
+        </w:rPr>
+        <w:t xml:space="preserve"> }</w:t>
+      </w:r>
+    </w:p>
+    <w:p>
+      <w:pPr>
+        <w:pStyle w:val="Eivli"/>
+        <w:spacing w:line="360" w:lineRule="auto"/>
+        <w:ind w:firstLine="720"/>
+        <w:rPr>
+          <w:sz w:val="24"/>
+        </w:rPr>
+      </w:pPr>
+      <w:r>
+        <w:rPr>
+          <w:sz w:val="24"/>
+        </w:rPr>
+        <w:lastRenderedPageBreak/>
+        <w:t>purkaminen(){</w:t>
+      </w:r>
+    </w:p>
+    <w:p>
+      <w:pPr>
+        <w:pStyle w:val="Eivli"/>
+        <w:spacing w:line="360" w:lineRule="auto"/>
+        <w:ind w:left="720" w:firstLine="584"/>
+        <w:rPr>
+          <w:sz w:val="24"/>
+        </w:rPr>
+      </w:pPr>
+      <w:r>
+        <w:rPr>
+          <w:sz w:val="24"/>
+        </w:rPr>
+        <w:t>luetaanTiedostopolkuJaPakattuTiedosto()</w:t>
+      </w:r>
+    </w:p>
+    <w:p>
+      <w:pPr>
+        <w:pStyle w:val="Eivli"/>
+        <w:spacing w:line="360" w:lineRule="auto"/>
+        <w:ind w:left="720" w:firstLine="584"/>
+        <w:rPr>
+          <w:sz w:val="24"/>
+        </w:rPr>
+      </w:pPr>
+      <w:r>
+        <w:rPr>
+          <w:sz w:val="24"/>
+        </w:rPr>
+        <w:t>muodostetaanMinimikekoJaPuu() // aikavaativuus O(n * log n)</w:t>
+      </w:r>
+    </w:p>
+    <w:p>
+      <w:pPr>
+        <w:pStyle w:val="Eivli"/>
+        <w:spacing w:line="360" w:lineRule="auto"/>
+        <w:ind w:left="720" w:firstLine="584"/>
+        <w:rPr>
+          <w:sz w:val="24"/>
+        </w:rPr>
+      </w:pPr>
+      <w:r>
+        <w:rPr>
+          <w:sz w:val="24"/>
+        </w:rPr>
+        <w:t>muodostetaanBittiesitys() //aikavaativuus O(8 *</w:t>
+      </w:r>
+      <w:r>
+        <w:rPr>
+          <w:sz w:val="24"/>
+        </w:rPr>
+        <w:t xml:space="preserve"> h</w:t>
+      </w:r>
+      <w:r>
+        <w:rPr>
+          <w:sz w:val="24"/>
+        </w:rPr>
+        <w:t>)</w:t>
+      </w:r>
+    </w:p>
+    <w:p>
+      <w:pPr>
+        <w:pStyle w:val="Eivli"/>
+        <w:spacing w:line="360" w:lineRule="auto"/>
+        <w:ind w:left="720" w:firstLine="584"/>
+        <w:rPr>
+          <w:sz w:val="24"/>
+        </w:rPr>
+      </w:pPr>
+      <w:r>
+        <w:rPr>
+          <w:sz w:val="24"/>
+        </w:rPr>
+        <w:t>muodostetaanTavutUudestaan() //aikavaativuus O(m *k)</w:t>
+      </w:r>
+    </w:p>
+    <w:p>
+      <w:pPr>
+        <w:pStyle w:val="Eivli"/>
+        <w:spacing w:line="360" w:lineRule="auto"/>
+        <w:ind w:left="720" w:firstLine="584"/>
+        <w:rPr>
+          <w:sz w:val="24"/>
+        </w:rPr>
+      </w:pPr>
+      <w:r>
+        <w:rPr>
+          <w:sz w:val="24"/>
+        </w:rPr>
+        <w:t>kirjoitetaanUudestaanAlkuperäinenTiedosto()</w:t>
+      </w:r>
+    </w:p>
+    <w:p>
+      <w:pPr>
+        <w:pStyle w:val="Eivli"/>
+        <w:spacing w:line="360" w:lineRule="auto"/>
+        <w:ind w:firstLine="720"/>
+        <w:rPr>
+          <w:sz w:val="24"/>
+        </w:rPr>
+      </w:pPr>
+      <w:r>
+        <w:rPr>
+          <w:sz w:val="24"/>
+        </w:rPr>
+        <w:t xml:space="preserve">Puutteita toteutuksessani on liian suuri tilavaativuus, joka </w:t>
+      </w:r>
+      <w:r>
+        <w:rPr>
+          <w:sz w:val="24"/>
+        </w:rPr>
+        <w:t>seuraa siitä, että</w:t>
+      </w:r>
+      <w:r>
+        <w:rPr>
+          <w:sz w:val="24"/>
+        </w:rPr>
+        <w:t xml:space="preserve"> uudet tiedostot tallennetaan ensin kokonaisuudessaan taulukkoon ennen kirjoittamista.</w:t>
+      </w:r>
+      <w:r>
+        <w:rPr>
+          <w:sz w:val="24"/>
+        </w:rPr>
+        <w:t xml:space="preserve"> Puute on myös Windowsin command promptista .jar-tiedostoa ajettaessa se, ettei ääkkösiä sisältäviä tiedostopolkuja tai tiedostonimiä voida avata. Ubuntussa tämän pystyy kiertämään terminaalissa, mutta Netbeansin kautta ääkkösnimet eivät Ubuntussa taas toimi.</w:t>
+      </w:r>
+    </w:p>
+    <w:p>
+      <w:pPr>
+        <w:pStyle w:val="Eivli"/>
+        <w:spacing w:line="360" w:lineRule="auto"/>
+        <w:rPr>
+          <w:sz w:val="24"/>
+        </w:rPr>
+      </w:pPr>
+    </w:p>
+    <w:p>
+      <w:pPr>
+        <w:pStyle w:val="Erottuvalainaus"/>
+        <w:pBdr>
+          <w:bottom w:val="single" w:sz="8" w:space="4" w:color="016295" w:themeColor="accent1" w:themeShade="80"/>
+        </w:pBdr>
+        <w:ind w:left="0"/>
+        <w:rPr>
+          <w:color w:val="016295" w:themeColor="accent1" w:themeShade="80"/>
+          <w:sz w:val="28"/>
+          <w:szCs w:val="28"/>
+        </w:rPr>
+      </w:pPr>
+      <w:r>
+        <w:rPr>
+          <w:color w:val="016295" w:themeColor="accent1" w:themeShade="80"/>
+          <w:sz w:val="28"/>
+          <w:szCs w:val="28"/>
+        </w:rPr>
+        <w:t>Testausdokumentti</w:t>
+      </w:r>
+    </w:p>
+    <w:p>
+      <w:pPr>
+        <w:pStyle w:val="Eivli"/>
+        <w:spacing w:line="360" w:lineRule="auto"/>
+        <w:ind w:firstLine="936"/>
+        <w:rPr>
+          <w:sz w:val="24"/>
+        </w:rPr>
+      </w:pPr>
+      <w:r>
+        <w:rPr>
+          <w:sz w:val="24"/>
+        </w:rPr>
+        <w:t>Ohjelmassani on automaattinen testaus toteutettuna JUnit testeillä.</w:t>
+      </w:r>
+      <w:r>
+        <w:rPr>
+          <w:sz w:val="24"/>
+        </w:rPr>
+        <w:t xml:space="preserve"> Testit antoivat tuloksen toimivasta ohjelmasta.</w:t>
+      </w:r>
+      <w:r>
+        <w:rPr>
+          <w:sz w:val="24"/>
+        </w:rPr>
+        <w:t xml:space="preserve"> Ajoin testejä erilaisilla tapauskohtaisilla testisyötteillä, jotka vastaisivat oikean tiedoston </w:t>
+      </w:r>
+      <w:r>
+        <w:rPr>
+          <w:sz w:val="24"/>
+        </w:rPr>
+        <w:t>antamaa tietoa.</w:t>
+      </w:r>
+      <w:r>
+        <w:rPr>
+          <w:sz w:val="24"/>
+        </w:rPr>
         <w:t xml:space="preserve"> </w:t>
       </w:r>
       <w:r>
-        <w:t>Pakkauksessa</w:t>
-      </w:r>
-      <w:r>
-        <w:t xml:space="preserve"> tiedoston kirjoittaminen tapahtuu ajassa O(m * k), missä k on pisimmän uuden bittiesityksen pituus</w:t>
-      </w:r>
-      <w:r>
-        <w:t xml:space="preserve"> (eli puun korkeus)</w:t>
-      </w:r>
-      <w:r>
-        <w:t xml:space="preserve">. </w:t>
-      </w:r>
-      <w:r>
-        <w:t>Purkamise</w:t>
-      </w:r>
-      <w:r>
-        <w:t>n aikavaativuudet ovat samat kuin pakkauksen</w:t>
-      </w:r>
-      <w:r>
-        <w:t xml:space="preserve"> (uusien tavujen etsiminen tapahtuu s</w:t>
-      </w:r>
-      <w:r>
-        <w:t>iis aja</w:t>
-      </w:r>
-      <w:r>
-        <w:t>s</w:t>
-      </w:r>
-      <w:r>
-        <w:t>sa O(m * k)</w:t>
-      </w:r>
-      <w:r>
-        <w:t>)</w:t>
-      </w:r>
-      <w:r>
-        <w:t>.</w:t>
-      </w:r>
-      <w:r>
-        <w:t xml:space="preserve"> Lisäksi purettaessa käytetään aikavaativuutta O(8 * h), h purettavien tavujen määrä.</w:t>
-      </w:r>
-    </w:p>
-    <w:p>
-      <w:pPr>
-        <w:pStyle w:val="Eivli"/>
-        <w:spacing w:line="360" w:lineRule="auto"/>
-        <w:ind w:left="720" w:firstLine="584"/>
-      </w:pPr>
-      <w:r>
-        <w:t>Pakattava tiedosto tallennetaan kokonaisuudessaan boolean[][]-taulukkoon</w:t>
-      </w:r>
-      <w:r>
-        <w:t xml:space="preserve">, jolloin tilavaativuus </w:t>
-      </w:r>
-      <w:r>
-        <w:t xml:space="preserve">on </w:t>
-      </w:r>
-      <w:r>
-        <w:t>O(2 * m)</w:t>
-      </w:r>
-      <w:r>
-        <w:t xml:space="preserve">, sillä </w:t>
-      </w:r>
-      <w:r>
-        <w:t>taulukkoon luodaan ylimääräistä tilaa, jottei jouduta kopioimaan taulukkoa uudestaan isompaan taulukkoon ylivuodon sattuessa.</w:t>
-      </w:r>
-      <w:r>
-        <w:t xml:space="preserve"> </w:t>
-      </w:r>
-      <w:r>
-        <w:t>Purkamisen tilavaativuus o</w:t>
-      </w:r>
-      <w:r>
-        <w:t>n O(8 * h</w:t>
-      </w:r>
-      <w:r>
-        <w:t>)</w:t>
-      </w:r>
-      <w:r>
-        <w:t xml:space="preserve">, </w:t>
-      </w:r>
-      <w:r>
-        <w:t>sillä bittitaulukko on tallennettu boolean[]-taulukkoon kokonaisuudessaan ennen muuntamista tavuiksi</w:t>
-      </w:r>
-      <w:r>
-        <w:t>.</w:t>
-      </w:r>
-    </w:p>
-    <w:p>
-      <w:pPr>
-        <w:pStyle w:val="Eivli"/>
-        <w:spacing w:line="360" w:lineRule="auto"/>
-        <w:ind w:left="720" w:firstLine="584"/>
-      </w:pPr>
-      <w:r>
-        <w:t>Tarkka lähdeluettelo</w:t>
-      </w:r>
-      <w:r>
-        <w:t xml:space="preserve"> on</w:t>
+        <w:rPr>
+          <w:sz w:val="24"/>
+        </w:rPr>
+        <w:t>Testisy</w:t>
+      </w:r>
+      <w:r>
+        <w:rPr>
+          <w:sz w:val="24"/>
+        </w:rPr>
+        <w:t xml:space="preserve">ötteet eivät vastanneet pituudessaan ”aitoja” tiedostoja, sillä </w:t>
+      </w:r>
+      <w:r>
+        <w:rPr>
+          <w:sz w:val="24"/>
+        </w:rPr>
+        <w:t>niissä ei ole käytetty kaikkia tavuja sisältäviä syötteitä</w:t>
       </w:r>
       <w:bookmarkStart w:id="0" w:name="_GoBack"/>
       <w:bookmarkEnd w:id="0"/>
       <w:r>
-        <w:t xml:space="preserve"> dokumentin lopussa.</w:t>
+        <w:rPr>
+          <w:sz w:val="24"/>
+        </w:rPr>
+        <w:t>.</w:t>
       </w:r>
     </w:p>
     <w:p>
@@ -227,27 +882,195 @@
         <w:pStyle w:val="Eivli"/>
         <w:spacing w:line="360" w:lineRule="auto"/>
         <w:ind w:left="720" w:firstLine="584"/>
-      </w:pPr>
-    </w:p>
-    <w:p>
-      <w:pPr>
-        <w:pStyle w:val="Eivli"/>
-        <w:numPr>
-          <w:ilvl w:val="0"/>
-          <w:numId w:val="2"/>
-        </w:numPr>
-        <w:spacing w:line="360" w:lineRule="auto"/>
-        <w:rPr>
-          <w:b/>
-          <w:sz w:val="24"/>
-        </w:rPr>
-      </w:pPr>
-      <w:r>
-        <w:rPr>
-          <w:b/>
+        <w:rPr>
+          <w:sz w:val="24"/>
+        </w:rPr>
+      </w:pPr>
+    </w:p>
+    <w:p>
+      <w:pPr>
+        <w:pStyle w:val="Erottuvalainaus"/>
+        <w:pBdr>
+          <w:bottom w:val="single" w:sz="8" w:space="4" w:color="016295" w:themeColor="accent1" w:themeShade="80"/>
+        </w:pBdr>
+        <w:ind w:left="0"/>
+        <w:rPr>
+          <w:color w:val="016295" w:themeColor="accent1" w:themeShade="80"/>
           <w:sz w:val="28"/>
-        </w:rPr>
-        <w:t>Toteutusdokumentti</w:t>
+          <w:szCs w:val="28"/>
+        </w:rPr>
+      </w:pPr>
+      <w:r>
+        <w:rPr>
+          <w:color w:val="016295" w:themeColor="accent1" w:themeShade="80"/>
+          <w:sz w:val="28"/>
+          <w:szCs w:val="28"/>
+        </w:rPr>
+        <w:t>README</w:t>
+      </w:r>
+    </w:p>
+    <w:p>
+      <w:pPr>
+        <w:pStyle w:val="Eivli"/>
+        <w:spacing w:line="360" w:lineRule="auto"/>
+        <w:ind w:firstLine="720"/>
+        <w:rPr>
+          <w:sz w:val="24"/>
+        </w:rPr>
+      </w:pPr>
+      <w:r>
+        <w:rPr>
+          <w:sz w:val="24"/>
+        </w:rPr>
+        <w:t>Ohjelman voi ajaa</w:t>
+      </w:r>
+      <w:r>
+        <w:rPr>
+          <w:sz w:val="24"/>
+        </w:rPr>
+        <w:t xml:space="preserve"> Windowsissa</w:t>
+      </w:r>
+      <w:r>
+        <w:rPr>
+          <w:sz w:val="24"/>
+        </w:rPr>
+        <w:t xml:space="preserve"> .jar-tiedostosta</w:t>
+      </w:r>
+      <w:r>
+        <w:rPr>
+          <w:sz w:val="24"/>
+        </w:rPr>
+        <w:t xml:space="preserve"> tiedoston sisältävästä kansiosta</w:t>
+      </w:r>
+      <w:r>
+        <w:rPr>
+          <w:sz w:val="24"/>
+        </w:rPr>
+        <w:t xml:space="preserve"> komennolla </w:t>
+      </w:r>
+      <w:r>
+        <w:rPr>
+          <w:i/>
+          <w:sz w:val="24"/>
+        </w:rPr>
+        <w:t>java -jar HuffmanCoding.jar</w:t>
+      </w:r>
+      <w:r>
+        <w:rPr>
+          <w:i/>
+          <w:sz w:val="24"/>
+        </w:rPr>
+        <w:t xml:space="preserve"> </w:t>
+      </w:r>
+      <w:r>
+        <w:rPr>
+          <w:sz w:val="24"/>
+        </w:rPr>
+        <w:t>(tällöin ei kuitenkaan pysty käyttämään ääkkösiä sisältäviä tiedostopolkuja)</w:t>
+      </w:r>
+      <w:r>
+        <w:rPr>
+          <w:sz w:val="24"/>
+        </w:rPr>
+        <w:t xml:space="preserve">. </w:t>
+      </w:r>
+      <w:r>
+        <w:rPr>
+          <w:sz w:val="24"/>
+        </w:rPr>
+        <w:t xml:space="preserve">Ubuntussa tiedoston voi ajaa komennolla </w:t>
+      </w:r>
+      <w:r>
+        <w:rPr>
+          <w:i/>
+          <w:sz w:val="24"/>
+        </w:rPr>
+        <w:t>java -jar -Dfile.encoding=UTF-8 HuffmanCoding.jar</w:t>
+      </w:r>
+      <w:r>
+        <w:rPr>
+          <w:sz w:val="24"/>
+        </w:rPr>
+        <w:t xml:space="preserve"> (tällöin toimivat myös ääkköset).</w:t>
+      </w:r>
+    </w:p>
+    <w:p>
+      <w:pPr>
+        <w:pStyle w:val="Eivli"/>
+        <w:spacing w:line="360" w:lineRule="auto"/>
+        <w:ind w:firstLine="720"/>
+        <w:rPr>
+          <w:sz w:val="24"/>
+        </w:rPr>
+      </w:pPr>
+      <w:r>
+        <w:rPr>
+          <w:sz w:val="24"/>
+        </w:rPr>
+        <w:t xml:space="preserve">Ohjelma kysyy ensiksi, halutaanko tiedostoja pakata vai purkaa. Sen jälkeen ohjelma pyytää antamaan pakattavan tai purettavan tiedoston tiedostopolun. </w:t>
+      </w:r>
+      <w:r>
+        <w:rPr>
+          <w:sz w:val="24"/>
+        </w:rPr>
+        <w:t>Ohjelma ilmoittaa onnistuneesta pakkaamisesta tai purkamisesta ta</w:t>
+      </w:r>
+      <w:r>
+        <w:rPr>
+          <w:sz w:val="24"/>
+        </w:rPr>
+        <w:t>i mahdollisista virhetilanteista.</w:t>
+      </w:r>
+    </w:p>
+    <w:p>
+      <w:pPr>
+        <w:pStyle w:val="Eivli"/>
+        <w:spacing w:line="360" w:lineRule="auto"/>
+        <w:ind w:firstLine="720"/>
+        <w:rPr>
+          <w:sz w:val="24"/>
+        </w:rPr>
+      </w:pPr>
+      <w:r>
+        <w:rPr>
+          <w:sz w:val="24"/>
+        </w:rPr>
+        <w:t>Esimerkkisyöte pakkaukseen voisi olla (oletetaan että testi.txt -tiedosto on olemassa): ”</w:t>
+      </w:r>
+      <w:r>
+        <w:rPr>
+          <w:sz w:val="24"/>
+        </w:rPr>
+        <w:t>pakkaus[enter]</w:t>
+      </w:r>
+      <w:r>
+        <w:rPr>
+          <w:sz w:val="24"/>
+        </w:rPr>
+        <w:t>C:\Users\TestiTaavo \Tirala\Dokumentointikansio\testi.txt[enter]”</w:t>
+      </w:r>
+      <w:r>
+        <w:rPr>
+          <w:sz w:val="24"/>
+        </w:rPr>
+        <w:t xml:space="preserve">. </w:t>
+      </w:r>
+    </w:p>
+    <w:p>
+      <w:pPr>
+        <w:pStyle w:val="Eivli"/>
+        <w:spacing w:line="360" w:lineRule="auto"/>
+        <w:ind w:firstLine="720"/>
+        <w:rPr>
+          <w:sz w:val="24"/>
+        </w:rPr>
+      </w:pPr>
+      <w:r>
+        <w:rPr>
+          <w:sz w:val="24"/>
+        </w:rPr>
+        <w:lastRenderedPageBreak/>
+        <w:t>Esimerkkisyöte purkamiseen voisi olla (oletetaan että pakattu tiedosto pakattutesti.txt.ep on olemassa): ”purku[enter]C:\Users\TestiTaavo\Tirala\Dokumentointikansio\pakattutesti.txt.ep[enter]”.</w:t>
       </w:r>
     </w:p>
     <w:p>
@@ -255,401 +1078,29 @@
         <w:pStyle w:val="Eivli"/>
         <w:spacing w:line="360" w:lineRule="auto"/>
         <w:ind w:left="720" w:firstLine="584"/>
-      </w:pPr>
-      <w:r>
-        <w:t>Toteutukseni ratkaisee ongelman määrittelyssä esitetyllä tehokkuudella</w:t>
-      </w:r>
-      <w:r>
-        <w:t xml:space="preserve"> (perusteluja </w:t>
-      </w:r>
-      <w:r>
-        <w:t xml:space="preserve">tilavaativuuteen </w:t>
-      </w:r>
-      <w:r>
-        <w:t>määrittelyssä)</w:t>
-      </w:r>
-      <w:r>
-        <w:t>.</w:t>
-      </w:r>
-      <w:r>
-        <w:t xml:space="preserve"> Pseudokoodia pakkaamiseen: </w:t>
-      </w:r>
-    </w:p>
-    <w:p>
-      <w:pPr>
-        <w:pStyle w:val="Eivli"/>
-        <w:spacing w:line="360" w:lineRule="auto"/>
-        <w:ind w:left="720" w:firstLine="584"/>
-      </w:pPr>
-      <w:r>
-        <w:t>pakka</w:t>
-      </w:r>
-      <w:r>
-        <w:t>aminen()</w:t>
-      </w:r>
-      <w:r>
-        <w:t>{</w:t>
-      </w:r>
-    </w:p>
-    <w:p>
-      <w:pPr>
-        <w:pStyle w:val="Eivli"/>
-        <w:spacing w:line="360" w:lineRule="auto"/>
-        <w:ind w:left="720" w:firstLine="584"/>
-      </w:pPr>
-      <w:r>
-        <w:tab/>
-        <w:t>luetaanTiedostopolkuJaTiedosto()</w:t>
-      </w:r>
-    </w:p>
-    <w:p>
-      <w:pPr>
-        <w:pStyle w:val="Eivli"/>
-        <w:spacing w:line="360" w:lineRule="auto"/>
-        <w:ind w:left="720" w:firstLine="584"/>
-      </w:pPr>
-      <w:r>
-        <w:tab/>
-        <w:t>lasketaanFrekvenssit() //aikavaativuus O(m)</w:t>
-      </w:r>
-    </w:p>
-    <w:p>
-      <w:pPr>
-        <w:pStyle w:val="Eivli"/>
-        <w:spacing w:line="360" w:lineRule="auto"/>
-        <w:ind w:left="720" w:firstLine="584"/>
-      </w:pPr>
-      <w:r>
-        <w:tab/>
-        <w:t>muodostetaanMinimikekoJaPuu() //aikavaativuus O(n * log n)</w:t>
-      </w:r>
-    </w:p>
-    <w:p>
-      <w:pPr>
-        <w:pStyle w:val="Eivli"/>
-        <w:spacing w:line="360" w:lineRule="auto"/>
-        <w:ind w:left="720" w:firstLine="584"/>
-      </w:pPr>
-      <w:r>
-        <w:tab/>
-      </w:r>
-      <w:r>
-        <w:t>muodostetaanUudetKoodit() //puun läpikäynti O(</w:t>
-      </w:r>
-      <w:r>
-        <w:t>v</w:t>
-      </w:r>
-      <w:r>
-        <w:t>)</w:t>
-      </w:r>
-      <w:r>
-        <w:t>, v solmujen määrä</w:t>
-      </w:r>
-    </w:p>
-    <w:p>
-      <w:pPr>
-        <w:pStyle w:val="Eivli"/>
-        <w:spacing w:line="360" w:lineRule="auto"/>
-        <w:ind w:left="720" w:firstLine="584"/>
-      </w:pPr>
-      <w:r>
-        <w:tab/>
-      </w:r>
-      <w:r>
-        <w:t>kirjoitetaan</w:t>
-      </w:r>
-      <w:r>
-        <w:t>Uudet</w:t>
-      </w:r>
-      <w:r>
-        <w:t>Tavut() //boolean[][]-taulukko, aikavaativuus O(m * k)</w:t>
-      </w:r>
-    </w:p>
-    <w:p>
-      <w:pPr>
-        <w:pStyle w:val="Eivli"/>
-        <w:spacing w:line="360" w:lineRule="auto"/>
-        <w:ind w:left="720" w:firstLine="584"/>
-      </w:pPr>
-      <w:r>
-        <w:tab/>
-      </w:r>
-      <w:r>
-        <w:t>kirjoitetaanLopullinenPakattuTiedosto()</w:t>
-      </w:r>
-      <w:r>
-        <w:t xml:space="preserve"> }</w:t>
-      </w:r>
-    </w:p>
-    <w:p>
-      <w:pPr>
-        <w:pStyle w:val="Eivli"/>
-        <w:spacing w:line="360" w:lineRule="auto"/>
-        <w:ind w:left="720" w:firstLine="584"/>
-      </w:pPr>
-      <w:r>
-        <w:t>purkaminen(){</w:t>
-      </w:r>
-    </w:p>
-    <w:p>
-      <w:pPr>
-        <w:pStyle w:val="Eivli"/>
-        <w:spacing w:line="360" w:lineRule="auto"/>
-        <w:ind w:left="720" w:firstLine="584"/>
-      </w:pPr>
-      <w:r>
-        <w:tab/>
-      </w:r>
-      <w:r>
-        <w:t>luetaanTiedostopolkuJaPakattuTiedosto()</w:t>
-      </w:r>
-    </w:p>
-    <w:p>
-      <w:pPr>
-        <w:pStyle w:val="Eivli"/>
-        <w:spacing w:line="360" w:lineRule="auto"/>
-        <w:ind w:left="720" w:firstLine="584"/>
-      </w:pPr>
-      <w:r>
-        <w:tab/>
-      </w:r>
-      <w:r>
-        <w:t>muodostetaanMinimikekoJaPuu() // aikavaativuus O(n * log n)</w:t>
-      </w:r>
-    </w:p>
-    <w:p>
-      <w:pPr>
-        <w:pStyle w:val="Eivli"/>
-        <w:spacing w:line="360" w:lineRule="auto"/>
-        <w:ind w:left="720" w:firstLine="584"/>
-      </w:pPr>
-      <w:r>
-        <w:tab/>
-      </w:r>
-      <w:r>
-        <w:t>muodostetaanBittiesitys() //aikavaativuus O(8 *</w:t>
-      </w:r>
-      <w:r>
-        <w:t xml:space="preserve"> h</w:t>
-      </w:r>
-      <w:r>
-        <w:t>)</w:t>
-      </w:r>
-    </w:p>
-    <w:p>
-      <w:pPr>
-        <w:pStyle w:val="Eivli"/>
-        <w:spacing w:line="360" w:lineRule="auto"/>
-        <w:ind w:left="720" w:firstLine="584"/>
-      </w:pPr>
-      <w:r>
-        <w:tab/>
-      </w:r>
-      <w:r>
-        <w:t>muodostetaanTavutUudestaan() //aikavaativuus O(m *k)</w:t>
-      </w:r>
-    </w:p>
-    <w:p>
-      <w:pPr>
-        <w:pStyle w:val="Eivli"/>
-        <w:spacing w:line="360" w:lineRule="auto"/>
-        <w:ind w:left="720" w:firstLine="584"/>
-      </w:pPr>
-      <w:r>
-        <w:lastRenderedPageBreak/>
-        <w:tab/>
-        <w:t>kirjoitetaanUudestaanAlkuperäinenTiedosto()</w:t>
-      </w:r>
-    </w:p>
-    <w:p>
-      <w:pPr>
-        <w:pStyle w:val="Eivli"/>
-        <w:spacing w:line="360" w:lineRule="auto"/>
-      </w:pPr>
-      <w:r>
-        <w:tab/>
-        <w:t xml:space="preserve">Puutteita toteutuksessani on liian suuri tilavaativuus, joka </w:t>
-      </w:r>
-      <w:r>
-        <w:t>seuraa siitä, että</w:t>
-      </w:r>
-      <w:r>
-        <w:t xml:space="preserve"> uudet tiedostot tallennetaan ensin kokonaisuudessaan taulukkoon ennen kirjoittamista.</w:t>
-      </w:r>
-    </w:p>
-    <w:p>
-      <w:pPr>
-        <w:pStyle w:val="Eivli"/>
-        <w:spacing w:line="360" w:lineRule="auto"/>
-      </w:pPr>
-    </w:p>
-    <w:p>
-      <w:pPr>
-        <w:pStyle w:val="Eivli"/>
-        <w:numPr>
-          <w:ilvl w:val="0"/>
-          <w:numId w:val="2"/>
-        </w:numPr>
-        <w:spacing w:line="360" w:lineRule="auto"/>
-        <w:rPr>
-          <w:b/>
-          <w:sz w:val="24"/>
-        </w:rPr>
-      </w:pPr>
-      <w:r>
-        <w:rPr>
-          <w:b/>
+        <w:rPr>
+          <w:sz w:val="24"/>
+        </w:rPr>
+      </w:pPr>
+    </w:p>
+    <w:p>
+      <w:pPr>
+        <w:pStyle w:val="Erottuvalainaus"/>
+        <w:pBdr>
+          <w:bottom w:val="single" w:sz="8" w:space="4" w:color="016295" w:themeColor="accent1" w:themeShade="80"/>
+        </w:pBdr>
+        <w:ind w:left="0"/>
+        <w:rPr>
+          <w:color w:val="016295" w:themeColor="accent1" w:themeShade="80"/>
           <w:sz w:val="28"/>
-        </w:rPr>
-        <w:t>Testausdokumentti</w:t>
-      </w:r>
-    </w:p>
-    <w:p>
-      <w:pPr>
-        <w:pStyle w:val="Eivli"/>
-        <w:spacing w:line="360" w:lineRule="auto"/>
-        <w:ind w:left="720" w:firstLine="584"/>
-      </w:pPr>
-      <w:r>
-        <w:t>Ohjelmassani on automaattinen testaus toteutettuna JUnit testeillä.</w:t>
-      </w:r>
-      <w:r>
-        <w:t xml:space="preserve"> Testit antoivat tuloksen toimivasta ohjelmasta.</w:t>
-      </w:r>
-      <w:r>
-        <w:t xml:space="preserve"> Ajoin testejä erilaisilla tapauskohtaisilla testisyötteillä, jotka vastaisivat oikean tiedoston </w:t>
-      </w:r>
-      <w:r>
-        <w:t>antamaa tietoa.</w:t>
-      </w:r>
-      <w:r>
-        <w:t xml:space="preserve"> </w:t>
-      </w:r>
-      <w:r>
-        <w:t>Testisy</w:t>
-      </w:r>
-      <w:r>
-        <w:t>ötteet eivät vastanneet pituudessaan ”aitoja” tiedostoja, sillä en kopioinut niihin 256 kokoisia taulukoita</w:t>
-      </w:r>
-      <w:r>
-        <w:t>.</w:t>
-      </w:r>
-    </w:p>
-    <w:p>
-      <w:pPr>
-        <w:pStyle w:val="Eivli"/>
-        <w:spacing w:line="360" w:lineRule="auto"/>
-        <w:ind w:left="720" w:firstLine="584"/>
-      </w:pPr>
-    </w:p>
-    <w:p>
-      <w:pPr>
-        <w:pStyle w:val="Eivli"/>
-        <w:numPr>
-          <w:ilvl w:val="0"/>
-          <w:numId w:val="2"/>
-        </w:numPr>
-        <w:spacing w:line="360" w:lineRule="auto"/>
-        <w:rPr>
-          <w:b/>
+          <w:szCs w:val="28"/>
+        </w:rPr>
+      </w:pPr>
+      <w:r>
+        <w:rPr>
+          <w:color w:val="016295" w:themeColor="accent1" w:themeShade="80"/>
           <w:sz w:val="28"/>
-        </w:rPr>
-      </w:pPr>
-      <w:r>
-        <w:rPr>
-          <w:b/>
-          <w:sz w:val="28"/>
-        </w:rPr>
-        <w:t>README</w:t>
-      </w:r>
-    </w:p>
-    <w:p>
-      <w:pPr>
-        <w:pStyle w:val="Eivli"/>
-        <w:spacing w:line="360" w:lineRule="auto"/>
-        <w:ind w:left="720" w:firstLine="584"/>
-      </w:pPr>
-      <w:r>
-        <w:t>Ohjelman voi ajaa .jar-tiedostosta</w:t>
-      </w:r>
-      <w:r>
-        <w:t xml:space="preserve"> tiedoston sisältävästä kansiosta</w:t>
-      </w:r>
-      <w:r>
-        <w:t xml:space="preserve"> komennolla </w:t>
-      </w:r>
-      <w:r>
-        <w:rPr>
-          <w:i/>
-        </w:rPr>
-        <w:t>java -jar HuffmanCoding.jar</w:t>
-      </w:r>
-      <w:r>
-        <w:t xml:space="preserve">. </w:t>
-      </w:r>
-      <w:r>
-        <w:t xml:space="preserve">Ohjelma kysyy ensiksi, halutaanko tiedostoja pakata vai purkaa. Sen jälkeen ohjelma pyytää antamaan pakattavan tai purettavan tiedoston tiedostopolun. </w:t>
-      </w:r>
-      <w:r>
-        <w:t>Ohjelma ilmoittaa onnistuneesta pakkaamisesta tai purkamisesta ta</w:t>
-      </w:r>
-      <w:r>
-        <w:t>i mahdollisista virhetilanteista.</w:t>
-      </w:r>
-    </w:p>
-    <w:p>
-      <w:pPr>
-        <w:pStyle w:val="Eivli"/>
-        <w:spacing w:line="360" w:lineRule="auto"/>
-        <w:ind w:left="720" w:firstLine="584"/>
-      </w:pPr>
-      <w:r>
-        <w:t xml:space="preserve"> Esimerkkisyöte pakkaukseen voisi olla (oletetaan että testi.txt -tiedosto on olemassa): ”</w:t>
-      </w:r>
-      <w:r>
-        <w:t>pakkaus[enter]</w:t>
-      </w:r>
-      <w:r>
-        <w:t>C:\Users\TestiTaavo \Tirala\Dokumentointikansio\testi.txt[enter]”</w:t>
-      </w:r>
-      <w:r>
-        <w:t xml:space="preserve">. </w:t>
-      </w:r>
-    </w:p>
-    <w:p>
-      <w:pPr>
-        <w:pStyle w:val="Eivli"/>
-        <w:spacing w:line="360" w:lineRule="auto"/>
-        <w:ind w:left="720" w:firstLine="584"/>
-      </w:pPr>
-      <w:r>
-        <w:t>Esimerkkisyöte purkamiseen voisi olla (oletetaan että pakattu tiedosto pakattutesti.txt.ep on olemassa): ”purku[enter]C:\Users\TestiTaavo\Tirala\Dokumentointikansio\pakattutesti.txt.ep[enter]”.</w:t>
-      </w:r>
-    </w:p>
-    <w:p>
-      <w:pPr>
-        <w:pStyle w:val="Eivli"/>
-        <w:spacing w:line="360" w:lineRule="auto"/>
-        <w:ind w:left="720" w:firstLine="584"/>
-      </w:pPr>
-    </w:p>
-    <w:p>
-      <w:pPr>
-        <w:pStyle w:val="Eivli"/>
-        <w:numPr>
-          <w:ilvl w:val="0"/>
-          <w:numId w:val="2"/>
-        </w:numPr>
-        <w:spacing w:line="360" w:lineRule="auto"/>
-        <w:rPr>
-          <w:b/>
-          <w:sz w:val="28"/>
-        </w:rPr>
-      </w:pPr>
-      <w:r>
-        <w:rPr>
-          <w:b/>
-          <w:sz w:val="28"/>
+          <w:szCs w:val="28"/>
         </w:rPr>
         <w:t>Lähteitä</w:t>
       </w:r>
@@ -658,26 +1109,42 @@
       <w:pPr>
         <w:pStyle w:val="Eivli"/>
         <w:spacing w:line="360" w:lineRule="auto"/>
-        <w:ind w:left="720"/>
-      </w:pPr>
-      <w:hyperlink r:id="rId6" w:history="1">
+        <w:rPr>
+          <w:sz w:val="24"/>
+        </w:rPr>
+      </w:pPr>
+      <w:hyperlink r:id="rId8" w:history="1">
         <w:r>
           <w:rPr>
             <w:rStyle w:val="Hyperlinkki"/>
+            <w:color w:val="936A07" w:themeColor="accent5" w:themeShade="80"/>
+            <w:sz w:val="24"/>
           </w:rPr>
           <w:t>http://www.cs.helsinki.fi/u/ejunttil/opetus/tiraharjoitus/</w:t>
         </w:r>
       </w:hyperlink>
       <w:r>
+        <w:rPr>
+          <w:sz w:val="24"/>
+        </w:rPr>
         <w:t xml:space="preserve"> </w:t>
       </w:r>
       <w:r>
+        <w:rPr>
+          <w:sz w:val="24"/>
+        </w:rPr>
         <w:t>Idealähde</w:t>
       </w:r>
       <w:r>
+        <w:rPr>
+          <w:sz w:val="24"/>
+        </w:rPr>
         <w:t xml:space="preserve"> tehtävään</w:t>
       </w:r>
       <w:r>
+        <w:rPr>
+          <w:sz w:val="24"/>
+        </w:rPr>
         <w:t>.</w:t>
       </w:r>
     </w:p>
@@ -685,20 +1152,37 @@
       <w:pPr>
         <w:pStyle w:val="Eivli"/>
         <w:spacing w:line="360" w:lineRule="auto"/>
-        <w:ind w:left="720"/>
-      </w:pPr>
-      <w:hyperlink r:id="rId7" w:history="1">
+        <w:rPr>
+          <w:sz w:val="24"/>
+        </w:rPr>
+      </w:pPr>
+      <w:hyperlink r:id="rId9" w:history="1">
         <w:r>
           <w:rPr>
             <w:rStyle w:val="Hyperlinkki"/>
+            <w:color w:val="936A07" w:themeColor="accent5" w:themeShade="80"/>
+            <w:sz w:val="24"/>
           </w:rPr>
           <w:t>http://www.cs.helsinki.fi/u/ejunttil/opetus/tiraharjoitus/bittiohje.txt</w:t>
         </w:r>
       </w:hyperlink>
       <w:r>
-        <w:t xml:space="preserve"> Bittikäsittelyohje, lainattu koodia byteToBits()- ja bitsToByte()-metodeihin</w:t>
-      </w:r>
-      <w:r>
+        <w:rPr>
+          <w:color w:val="936A07" w:themeColor="accent5" w:themeShade="80"/>
+          <w:sz w:val="24"/>
+        </w:rPr>
+        <w:t xml:space="preserve"> </w:t>
+      </w:r>
+      <w:r>
+        <w:rPr>
+          <w:sz w:val="24"/>
+        </w:rPr>
+        <w:t>Bittikäsittelyohje, lainattu koodia byteToBits()- ja bitsToByte()-metodeihin</w:t>
+      </w:r>
+      <w:r>
+        <w:rPr>
+          <w:sz w:val="24"/>
+        </w:rPr>
         <w:t>.</w:t>
       </w:r>
     </w:p>
@@ -706,17 +1190,24 @@
       <w:pPr>
         <w:pStyle w:val="Eivli"/>
         <w:spacing w:line="360" w:lineRule="auto"/>
-        <w:ind w:left="720"/>
-      </w:pPr>
-      <w:hyperlink r:id="rId8" w:history="1">
+        <w:rPr>
+          <w:sz w:val="24"/>
+        </w:rPr>
+      </w:pPr>
+      <w:hyperlink r:id="rId10" w:history="1">
         <w:r>
           <w:rPr>
             <w:rStyle w:val="Hyperlinkki"/>
+            <w:color w:val="936A07" w:themeColor="accent5" w:themeShade="80"/>
+            <w:sz w:val="24"/>
           </w:rPr>
           <w:t>http://en.wikipedia.org/wiki/Huffman_coding</w:t>
         </w:r>
       </w:hyperlink>
       <w:r>
+        <w:rPr>
+          <w:sz w:val="24"/>
+        </w:rPr>
         <w:t xml:space="preserve"> Tietoja Huffman koodauksesta.</w:t>
       </w:r>
     </w:p>
@@ -724,35 +1215,56 @@
       <w:pPr>
         <w:pStyle w:val="Eivli"/>
         <w:spacing w:line="360" w:lineRule="auto"/>
-        <w:ind w:left="720"/>
-      </w:pPr>
-      <w:hyperlink r:id="rId9" w:history="1">
+        <w:rPr>
+          <w:sz w:val="24"/>
+        </w:rPr>
+      </w:pPr>
+      <w:hyperlink r:id="rId11" w:history="1">
         <w:r>
           <w:rPr>
             <w:rStyle w:val="Hyperlinkki"/>
+            <w:color w:val="936A07" w:themeColor="accent5" w:themeShade="80"/>
+            <w:sz w:val="24"/>
           </w:rPr>
           <w:t>http://www.programcreek.com/2009/02/java-convert-a-file-to-byte-array-then-convert-byte-array-to-a-file/</w:t>
         </w:r>
       </w:hyperlink>
       <w:r>
-        <w:t xml:space="preserve"> Tiedoston lukeminen byte array:ksi.</w:t>
-      </w:r>
-    </w:p>
-    <w:p>
-      <w:pPr>
-        <w:pStyle w:val="Eivli"/>
-        <w:spacing w:line="360" w:lineRule="auto"/>
-        <w:ind w:left="720"/>
-      </w:pPr>
-      <w:hyperlink r:id="rId10" w:history="1">
+        <w:rPr>
+          <w:color w:val="936A07" w:themeColor="accent5" w:themeShade="80"/>
+          <w:sz w:val="24"/>
+        </w:rPr>
+        <w:t xml:space="preserve"> </w:t>
+      </w:r>
+      <w:r>
+        <w:rPr>
+          <w:sz w:val="24"/>
+        </w:rPr>
+        <w:t>Tiedoston lukeminen byte array:ksi.</w:t>
+      </w:r>
+    </w:p>
+    <w:p>
+      <w:pPr>
+        <w:pStyle w:val="Eivli"/>
+        <w:spacing w:line="360" w:lineRule="auto"/>
+        <w:rPr>
+          <w:sz w:val="24"/>
+        </w:rPr>
+      </w:pPr>
+      <w:hyperlink r:id="rId12" w:history="1">
         <w:r>
           <w:rPr>
             <w:rStyle w:val="Hyperlinkki"/>
+            <w:color w:val="936A07" w:themeColor="accent5" w:themeShade="80"/>
+            <w:sz w:val="24"/>
           </w:rPr>
           <w:t>http://people.cs.nctu.edu.tw/~cjtsai/courses/imc/classnotes/imc12_03_Huffman.pdf</w:t>
         </w:r>
       </w:hyperlink>
       <w:r>
+        <w:rPr>
+          <w:sz w:val="24"/>
+        </w:rPr>
         <w:t xml:space="preserve"> Tietoja Huffman koodauksesta.</w:t>
       </w:r>
     </w:p>
@@ -760,20 +1272,30 @@
       <w:pPr>
         <w:pStyle w:val="Eivli"/>
         <w:spacing w:line="360" w:lineRule="auto"/>
-        <w:ind w:left="720"/>
-      </w:pPr>
-      <w:hyperlink r:id="rId11" w:history="1">
+        <w:rPr>
+          <w:sz w:val="24"/>
+        </w:rPr>
+      </w:pPr>
+      <w:hyperlink r:id="rId13" w:history="1">
         <w:r>
           <w:rPr>
             <w:rStyle w:val="Hyperlinkki"/>
+            <w:color w:val="936A07" w:themeColor="accent5" w:themeShade="80"/>
+            <w:sz w:val="24"/>
           </w:rPr>
           <w:t>http://www.mkyong.com/java/how-to-convert-array-of-bytes-into-file/</w:t>
         </w:r>
       </w:hyperlink>
       <w:r>
+        <w:rPr>
+          <w:sz w:val="24"/>
+        </w:rPr>
         <w:t xml:space="preserve"> </w:t>
       </w:r>
       <w:r>
+        <w:rPr>
+          <w:sz w:val="24"/>
+        </w:rPr>
         <w:t>Tiedoston kirjoittaminen.</w:t>
       </w:r>
     </w:p>
@@ -781,17 +1303,24 @@
       <w:pPr>
         <w:pStyle w:val="Eivli"/>
         <w:spacing w:line="360" w:lineRule="auto"/>
-        <w:ind w:left="720"/>
-      </w:pPr>
-      <w:hyperlink r:id="rId12" w:history="1">
+        <w:rPr>
+          <w:sz w:val="24"/>
+        </w:rPr>
+      </w:pPr>
+      <w:hyperlink r:id="rId14" w:history="1">
         <w:r>
           <w:rPr>
             <w:rStyle w:val="Hyperlinkki"/>
+            <w:color w:val="936A07" w:themeColor="accent5" w:themeShade="80"/>
+            <w:sz w:val="24"/>
           </w:rPr>
           <w:t>http://www.sfu.ca/~jiel/courses/861/pdf/03_Huffman.pdf</w:t>
         </w:r>
       </w:hyperlink>
       <w:r>
+        <w:rPr>
+          <w:sz w:val="24"/>
+        </w:rPr>
         <w:t xml:space="preserve"> Tietoja Huffman koodauksesta.</w:t>
       </w:r>
     </w:p>
@@ -799,24 +1328,29 @@
       <w:pPr>
         <w:pStyle w:val="Eivli"/>
         <w:spacing w:line="360" w:lineRule="auto"/>
-        <w:ind w:left="720"/>
-      </w:pPr>
-      <w:hyperlink r:id="rId13" w:history="1">
+        <w:rPr>
+          <w:sz w:val="24"/>
+        </w:rPr>
+      </w:pPr>
+      <w:hyperlink r:id="rId15" w:history="1">
         <w:r>
           <w:rPr>
             <w:rStyle w:val="Hyperlinkki"/>
+            <w:color w:val="936A07" w:themeColor="accent5" w:themeShade="80"/>
+            <w:sz w:val="24"/>
           </w:rPr>
           <w:t>http://dzone.com/snippets/convert-int-byte-array</w:t>
         </w:r>
       </w:hyperlink>
       <w:r>
-        <w:t xml:space="preserve"> </w:t>
-      </w:r>
-      <w:r>
-        <w:t>Int-muunnos byte[]:ksi, lainattu koodia intToByteArray()- ja byteArrayToInt()-metodeista.</w:t>
+        <w:rPr>
+          <w:sz w:val="24"/>
+        </w:rPr>
+        <w:t xml:space="preserve"> Int-muunnos byte[]:ksi, lainattu koodia intToByteArray()- ja byteArrayToInt()-metodeista.</w:t>
       </w:r>
     </w:p>
     <w:sectPr>
+      <w:footerReference w:type="default" r:id="rId16"/>
       <w:pgSz w:w="11906" w:h="16838"/>
       <w:pgMar w:top="1417" w:right="1134" w:bottom="1417" w:left="1134" w:header="708" w:footer="708" w:gutter="0"/>
       <w:cols w:space="708"/>
@@ -824,6 +1358,101 @@
     </w:sectPr>
   </w:body>
 </w:document>
+</file>
+
+<file path=word/endnotes.xml><?xml version="1.0" encoding="utf-8"?>
+<w:endnotes xmlns:wpc="http://schemas.microsoft.com/office/word/2010/wordprocessingCanvas" xmlns:mc="http://schemas.openxmlformats.org/markup-compatibility/2006" xmlns:o="urn:schemas-microsoft-com:office:office" xmlns:r="http://schemas.openxmlformats.org/officeDocument/2006/relationships" xmlns:m="http://schemas.openxmlformats.org/officeDocument/2006/math" xmlns:v="urn:schemas-microsoft-com:vml" xmlns:wp14="http://schemas.microsoft.com/office/word/2010/wordprocessingDrawing" xmlns:wp="http://schemas.openxmlformats.org/drawingml/2006/wordprocessingDrawing" xmlns:w10="urn:schemas-microsoft-com:office:word" xmlns:w="http://schemas.openxmlformats.org/wordprocessingml/2006/main" xmlns:w14="http://schemas.microsoft.com/office/word/2010/wordml" xmlns:wpg="http://schemas.microsoft.com/office/word/2010/wordprocessingGroup" xmlns:wpi="http://schemas.microsoft.com/office/word/2010/wordprocessingInk" xmlns:wne="http://schemas.microsoft.com/office/word/2006/wordml" xmlns:wps="http://schemas.microsoft.com/office/word/2010/wordprocessingShape" mc:Ignorable="w14 wp14">
+  <w:endnote w:type="separator" w:id="-1">
+    <w:p>
+      <w:pPr>
+        <w:spacing w:after="0" w:line="240" w:lineRule="auto"/>
+      </w:pPr>
+      <w:r>
+        <w:separator/>
+      </w:r>
+    </w:p>
+  </w:endnote>
+  <w:endnote w:type="continuationSeparator" w:id="0">
+    <w:p>
+      <w:pPr>
+        <w:spacing w:after="0" w:line="240" w:lineRule="auto"/>
+      </w:pPr>
+      <w:r>
+        <w:continuationSeparator/>
+      </w:r>
+    </w:p>
+  </w:endnote>
+</w:endnotes>
+</file>
+
+<file path=word/footer1.xml><?xml version="1.0" encoding="utf-8"?>
+<w:ftr xmlns:wpc="http://schemas.microsoft.com/office/word/2010/wordprocessingCanvas" xmlns:mc="http://schemas.openxmlformats.org/markup-compatibility/2006" xmlns:o="urn:schemas-microsoft-com:office:office" xmlns:r="http://schemas.openxmlformats.org/officeDocument/2006/relationships" xmlns:m="http://schemas.openxmlformats.org/officeDocument/2006/math" xmlns:v="urn:schemas-microsoft-com:vml" xmlns:wp14="http://schemas.microsoft.com/office/word/2010/wordprocessingDrawing" xmlns:wp="http://schemas.openxmlformats.org/drawingml/2006/wordprocessingDrawing" xmlns:w10="urn:schemas-microsoft-com:office:word" xmlns:w="http://schemas.openxmlformats.org/wordprocessingml/2006/main" xmlns:w14="http://schemas.microsoft.com/office/word/2010/wordml" xmlns:wpg="http://schemas.microsoft.com/office/word/2010/wordprocessingGroup" xmlns:wpi="http://schemas.microsoft.com/office/word/2010/wordprocessingInk" xmlns:wne="http://schemas.microsoft.com/office/word/2006/wordml" xmlns:wps="http://schemas.microsoft.com/office/word/2010/wordprocessingShape" mc:Ignorable="w14 wp14">
+  <w:sdt>
+    <w:sdtPr>
+      <w:id w:val="1459837155"/>
+      <w:docPartObj>
+        <w:docPartGallery w:val="Page Numbers (Bottom of Page)"/>
+        <w:docPartUnique/>
+      </w:docPartObj>
+    </w:sdtPr>
+    <w:sdtContent>
+      <w:p>
+        <w:pPr>
+          <w:pStyle w:val="Alatunniste"/>
+          <w:jc w:val="center"/>
+        </w:pPr>
+        <w:r>
+          <w:fldChar w:fldCharType="begin"/>
+        </w:r>
+        <w:r>
+          <w:instrText>PAGE   \* MERGEFORMAT</w:instrText>
+        </w:r>
+        <w:r>
+          <w:fldChar w:fldCharType="separate"/>
+        </w:r>
+        <w:r>
+          <w:rPr>
+            <w:noProof/>
+          </w:rPr>
+          <w:t>2</w:t>
+        </w:r>
+        <w:r>
+          <w:fldChar w:fldCharType="end"/>
+        </w:r>
+      </w:p>
+    </w:sdtContent>
+  </w:sdt>
+  <w:p>
+    <w:pPr>
+      <w:pStyle w:val="Alatunniste"/>
+    </w:pPr>
+  </w:p>
+</w:ftr>
+</file>
+
+<file path=word/footnotes.xml><?xml version="1.0" encoding="utf-8"?>
+<w:footnotes xmlns:wpc="http://schemas.microsoft.com/office/word/2010/wordprocessingCanvas" xmlns:mc="http://schemas.openxmlformats.org/markup-compatibility/2006" xmlns:o="urn:schemas-microsoft-com:office:office" xmlns:r="http://schemas.openxmlformats.org/officeDocument/2006/relationships" xmlns:m="http://schemas.openxmlformats.org/officeDocument/2006/math" xmlns:v="urn:schemas-microsoft-com:vml" xmlns:wp14="http://schemas.microsoft.com/office/word/2010/wordprocessingDrawing" xmlns:wp="http://schemas.openxmlformats.org/drawingml/2006/wordprocessingDrawing" xmlns:w10="urn:schemas-microsoft-com:office:word" xmlns:w="http://schemas.openxmlformats.org/wordprocessingml/2006/main" xmlns:w14="http://schemas.microsoft.com/office/word/2010/wordml" xmlns:wpg="http://schemas.microsoft.com/office/word/2010/wordprocessingGroup" xmlns:wpi="http://schemas.microsoft.com/office/word/2010/wordprocessingInk" xmlns:wne="http://schemas.microsoft.com/office/word/2006/wordml" xmlns:wps="http://schemas.microsoft.com/office/word/2010/wordprocessingShape" mc:Ignorable="w14 wp14">
+  <w:footnote w:type="separator" w:id="-1">
+    <w:p>
+      <w:pPr>
+        <w:spacing w:after="0" w:line="240" w:lineRule="auto"/>
+      </w:pPr>
+      <w:r>
+        <w:separator/>
+      </w:r>
+    </w:p>
+  </w:footnote>
+  <w:footnote w:type="continuationSeparator" w:id="0">
+    <w:p>
+      <w:pPr>
+        <w:spacing w:after="0" w:line="240" w:lineRule="auto"/>
+      </w:pPr>
+      <w:r>
+        <w:continuationSeparator/>
+      </w:r>
+    </w:p>
+  </w:footnote>
+</w:footnotes>
 </file>
 
 <file path=word/numbering.xml><?xml version="1.0" encoding="utf-8"?>
@@ -1291,6 +1920,29 @@
     <w:name w:val="Normal"/>
     <w:qFormat/>
   </w:style>
+  <w:style w:type="paragraph" w:styleId="Otsikko1">
+    <w:name w:val="heading 1"/>
+    <w:basedOn w:val="Normaali"/>
+    <w:next w:val="Normaali"/>
+    <w:link w:val="Otsikko1Char"/>
+    <w:uiPriority w:val="9"/>
+    <w:qFormat/>
+    <w:rsid w:val="00F07895"/>
+    <w:pPr>
+      <w:keepNext/>
+      <w:keepLines/>
+      <w:spacing w:before="480" w:after="0"/>
+      <w:outlineLvl w:val="0"/>
+    </w:pPr>
+    <w:rPr>
+      <w:rFonts w:asciiTheme="majorHAnsi" w:eastAsiaTheme="majorEastAsia" w:hAnsiTheme="majorHAnsi" w:cstheme="majorBidi"/>
+      <w:b/>
+      <w:bCs/>
+      <w:color w:val="0292DF" w:themeColor="accent1" w:themeShade="BF"/>
+      <w:sz w:val="28"/>
+      <w:szCs w:val="28"/>
+    </w:rPr>
+  </w:style>
   <w:style w:type="character" w:default="1" w:styleId="Kappaleenoletusfontti">
     <w:name w:val="Default Paragraph Font"/>
     <w:uiPriority w:val="1"/>
@@ -1337,6 +1989,141 @@
       <w:color w:val="0000FF"/>
       <w:u w:val="single"/>
     </w:rPr>
+  </w:style>
+  <w:style w:type="character" w:customStyle="1" w:styleId="Otsikko1Char">
+    <w:name w:val="Otsikko 1 Char"/>
+    <w:basedOn w:val="Kappaleenoletusfontti"/>
+    <w:link w:val="Otsikko1"/>
+    <w:uiPriority w:val="9"/>
+    <w:rsid w:val="00F07895"/>
+    <w:rPr>
+      <w:rFonts w:asciiTheme="majorHAnsi" w:eastAsiaTheme="majorEastAsia" w:hAnsiTheme="majorHAnsi" w:cstheme="majorBidi"/>
+      <w:b/>
+      <w:bCs/>
+      <w:color w:val="0292DF" w:themeColor="accent1" w:themeShade="BF"/>
+      <w:sz w:val="28"/>
+      <w:szCs w:val="28"/>
+    </w:rPr>
+  </w:style>
+  <w:style w:type="paragraph" w:styleId="Otsikko">
+    <w:name w:val="Title"/>
+    <w:basedOn w:val="Normaali"/>
+    <w:next w:val="Normaali"/>
+    <w:link w:val="OtsikkoChar"/>
+    <w:uiPriority w:val="10"/>
+    <w:qFormat/>
+    <w:rsid w:val="00F07895"/>
+    <w:pPr>
+      <w:pBdr>
+        <w:bottom w:val="single" w:sz="8" w:space="4" w:color="31B6FD" w:themeColor="accent1"/>
+      </w:pBdr>
+      <w:spacing w:after="300" w:line="240" w:lineRule="auto"/>
+      <w:contextualSpacing/>
+    </w:pPr>
+    <w:rPr>
+      <w:rFonts w:asciiTheme="majorHAnsi" w:eastAsiaTheme="majorEastAsia" w:hAnsiTheme="majorHAnsi" w:cstheme="majorBidi"/>
+      <w:color w:val="052E65" w:themeColor="text2" w:themeShade="BF"/>
+      <w:spacing w:val="5"/>
+      <w:kern w:val="28"/>
+      <w:sz w:val="52"/>
+      <w:szCs w:val="52"/>
+    </w:rPr>
+  </w:style>
+  <w:style w:type="character" w:customStyle="1" w:styleId="OtsikkoChar">
+    <w:name w:val="Otsikko Char"/>
+    <w:basedOn w:val="Kappaleenoletusfontti"/>
+    <w:link w:val="Otsikko"/>
+    <w:uiPriority w:val="10"/>
+    <w:rsid w:val="00F07895"/>
+    <w:rPr>
+      <w:rFonts w:asciiTheme="majorHAnsi" w:eastAsiaTheme="majorEastAsia" w:hAnsiTheme="majorHAnsi" w:cstheme="majorBidi"/>
+      <w:color w:val="052E65" w:themeColor="text2" w:themeShade="BF"/>
+      <w:spacing w:val="5"/>
+      <w:kern w:val="28"/>
+      <w:sz w:val="52"/>
+      <w:szCs w:val="52"/>
+    </w:rPr>
+  </w:style>
+  <w:style w:type="paragraph" w:styleId="Erottuvalainaus">
+    <w:name w:val="Intense Quote"/>
+    <w:basedOn w:val="Normaali"/>
+    <w:next w:val="Normaali"/>
+    <w:link w:val="ErottuvalainausChar"/>
+    <w:uiPriority w:val="30"/>
+    <w:qFormat/>
+    <w:rsid w:val="00F07895"/>
+    <w:pPr>
+      <w:pBdr>
+        <w:bottom w:val="single" w:sz="4" w:space="4" w:color="31B6FD" w:themeColor="accent1"/>
+      </w:pBdr>
+      <w:spacing w:before="200" w:after="280"/>
+      <w:ind w:left="936" w:right="936"/>
+    </w:pPr>
+    <w:rPr>
+      <w:b/>
+      <w:bCs/>
+      <w:i/>
+      <w:iCs/>
+      <w:color w:val="31B6FD" w:themeColor="accent1"/>
+    </w:rPr>
+  </w:style>
+  <w:style w:type="character" w:customStyle="1" w:styleId="ErottuvalainausChar">
+    <w:name w:val="Erottuva lainaus Char"/>
+    <w:basedOn w:val="Kappaleenoletusfontti"/>
+    <w:link w:val="Erottuvalainaus"/>
+    <w:uiPriority w:val="30"/>
+    <w:rsid w:val="00F07895"/>
+    <w:rPr>
+      <w:b/>
+      <w:bCs/>
+      <w:i/>
+      <w:iCs/>
+      <w:color w:val="31B6FD" w:themeColor="accent1"/>
+    </w:rPr>
+  </w:style>
+  <w:style w:type="paragraph" w:styleId="Yltunniste">
+    <w:name w:val="header"/>
+    <w:basedOn w:val="Normaali"/>
+    <w:link w:val="YltunnisteChar"/>
+    <w:uiPriority w:val="99"/>
+    <w:unhideWhenUsed/>
+    <w:rsid w:val="00797E73"/>
+    <w:pPr>
+      <w:tabs>
+        <w:tab w:val="center" w:pos="4819"/>
+        <w:tab w:val="right" w:pos="9638"/>
+      </w:tabs>
+      <w:spacing w:after="0" w:line="240" w:lineRule="auto"/>
+    </w:pPr>
+  </w:style>
+  <w:style w:type="character" w:customStyle="1" w:styleId="YltunnisteChar">
+    <w:name w:val="Ylätunniste Char"/>
+    <w:basedOn w:val="Kappaleenoletusfontti"/>
+    <w:link w:val="Yltunniste"/>
+    <w:uiPriority w:val="99"/>
+    <w:rsid w:val="00797E73"/>
+  </w:style>
+  <w:style w:type="paragraph" w:styleId="Alatunniste">
+    <w:name w:val="footer"/>
+    <w:basedOn w:val="Normaali"/>
+    <w:link w:val="AlatunnisteChar"/>
+    <w:uiPriority w:val="99"/>
+    <w:unhideWhenUsed/>
+    <w:rsid w:val="00797E73"/>
+    <w:pPr>
+      <w:tabs>
+        <w:tab w:val="center" w:pos="4819"/>
+        <w:tab w:val="right" w:pos="9638"/>
+      </w:tabs>
+      <w:spacing w:after="0" w:line="240" w:lineRule="auto"/>
+    </w:pPr>
+  </w:style>
+  <w:style w:type="character" w:customStyle="1" w:styleId="AlatunnisteChar">
+    <w:name w:val="Alatunniste Char"/>
+    <w:basedOn w:val="Kappaleenoletusfontti"/>
+    <w:link w:val="Alatunniste"/>
+    <w:uiPriority w:val="99"/>
+    <w:rsid w:val="00797E73"/>
   </w:style>
 </w:styles>
 </file>
@@ -1501,6 +2288,29 @@
     <w:name w:val="Normal"/>
     <w:qFormat/>
   </w:style>
+  <w:style w:type="paragraph" w:styleId="Otsikko1">
+    <w:name w:val="heading 1"/>
+    <w:basedOn w:val="Normaali"/>
+    <w:next w:val="Normaali"/>
+    <w:link w:val="Otsikko1Char"/>
+    <w:uiPriority w:val="9"/>
+    <w:qFormat/>
+    <w:rsid w:val="00F07895"/>
+    <w:pPr>
+      <w:keepNext/>
+      <w:keepLines/>
+      <w:spacing w:before="480" w:after="0"/>
+      <w:outlineLvl w:val="0"/>
+    </w:pPr>
+    <w:rPr>
+      <w:rFonts w:asciiTheme="majorHAnsi" w:eastAsiaTheme="majorEastAsia" w:hAnsiTheme="majorHAnsi" w:cstheme="majorBidi"/>
+      <w:b/>
+      <w:bCs/>
+      <w:color w:val="0292DF" w:themeColor="accent1" w:themeShade="BF"/>
+      <w:sz w:val="28"/>
+      <w:szCs w:val="28"/>
+    </w:rPr>
+  </w:style>
   <w:style w:type="character" w:default="1" w:styleId="Kappaleenoletusfontti">
     <w:name w:val="Default Paragraph Font"/>
     <w:uiPriority w:val="1"/>
@@ -1548,13 +2358,148 @@
       <w:u w:val="single"/>
     </w:rPr>
   </w:style>
+  <w:style w:type="character" w:customStyle="1" w:styleId="Otsikko1Char">
+    <w:name w:val="Otsikko 1 Char"/>
+    <w:basedOn w:val="Kappaleenoletusfontti"/>
+    <w:link w:val="Otsikko1"/>
+    <w:uiPriority w:val="9"/>
+    <w:rsid w:val="00F07895"/>
+    <w:rPr>
+      <w:rFonts w:asciiTheme="majorHAnsi" w:eastAsiaTheme="majorEastAsia" w:hAnsiTheme="majorHAnsi" w:cstheme="majorBidi"/>
+      <w:b/>
+      <w:bCs/>
+      <w:color w:val="0292DF" w:themeColor="accent1" w:themeShade="BF"/>
+      <w:sz w:val="28"/>
+      <w:szCs w:val="28"/>
+    </w:rPr>
+  </w:style>
+  <w:style w:type="paragraph" w:styleId="Otsikko">
+    <w:name w:val="Title"/>
+    <w:basedOn w:val="Normaali"/>
+    <w:next w:val="Normaali"/>
+    <w:link w:val="OtsikkoChar"/>
+    <w:uiPriority w:val="10"/>
+    <w:qFormat/>
+    <w:rsid w:val="00F07895"/>
+    <w:pPr>
+      <w:pBdr>
+        <w:bottom w:val="single" w:sz="8" w:space="4" w:color="31B6FD" w:themeColor="accent1"/>
+      </w:pBdr>
+      <w:spacing w:after="300" w:line="240" w:lineRule="auto"/>
+      <w:contextualSpacing/>
+    </w:pPr>
+    <w:rPr>
+      <w:rFonts w:asciiTheme="majorHAnsi" w:eastAsiaTheme="majorEastAsia" w:hAnsiTheme="majorHAnsi" w:cstheme="majorBidi"/>
+      <w:color w:val="052E65" w:themeColor="text2" w:themeShade="BF"/>
+      <w:spacing w:val="5"/>
+      <w:kern w:val="28"/>
+      <w:sz w:val="52"/>
+      <w:szCs w:val="52"/>
+    </w:rPr>
+  </w:style>
+  <w:style w:type="character" w:customStyle="1" w:styleId="OtsikkoChar">
+    <w:name w:val="Otsikko Char"/>
+    <w:basedOn w:val="Kappaleenoletusfontti"/>
+    <w:link w:val="Otsikko"/>
+    <w:uiPriority w:val="10"/>
+    <w:rsid w:val="00F07895"/>
+    <w:rPr>
+      <w:rFonts w:asciiTheme="majorHAnsi" w:eastAsiaTheme="majorEastAsia" w:hAnsiTheme="majorHAnsi" w:cstheme="majorBidi"/>
+      <w:color w:val="052E65" w:themeColor="text2" w:themeShade="BF"/>
+      <w:spacing w:val="5"/>
+      <w:kern w:val="28"/>
+      <w:sz w:val="52"/>
+      <w:szCs w:val="52"/>
+    </w:rPr>
+  </w:style>
+  <w:style w:type="paragraph" w:styleId="Erottuvalainaus">
+    <w:name w:val="Intense Quote"/>
+    <w:basedOn w:val="Normaali"/>
+    <w:next w:val="Normaali"/>
+    <w:link w:val="ErottuvalainausChar"/>
+    <w:uiPriority w:val="30"/>
+    <w:qFormat/>
+    <w:rsid w:val="00F07895"/>
+    <w:pPr>
+      <w:pBdr>
+        <w:bottom w:val="single" w:sz="4" w:space="4" w:color="31B6FD" w:themeColor="accent1"/>
+      </w:pBdr>
+      <w:spacing w:before="200" w:after="280"/>
+      <w:ind w:left="936" w:right="936"/>
+    </w:pPr>
+    <w:rPr>
+      <w:b/>
+      <w:bCs/>
+      <w:i/>
+      <w:iCs/>
+      <w:color w:val="31B6FD" w:themeColor="accent1"/>
+    </w:rPr>
+  </w:style>
+  <w:style w:type="character" w:customStyle="1" w:styleId="ErottuvalainausChar">
+    <w:name w:val="Erottuva lainaus Char"/>
+    <w:basedOn w:val="Kappaleenoletusfontti"/>
+    <w:link w:val="Erottuvalainaus"/>
+    <w:uiPriority w:val="30"/>
+    <w:rsid w:val="00F07895"/>
+    <w:rPr>
+      <w:b/>
+      <w:bCs/>
+      <w:i/>
+      <w:iCs/>
+      <w:color w:val="31B6FD" w:themeColor="accent1"/>
+    </w:rPr>
+  </w:style>
+  <w:style w:type="paragraph" w:styleId="Yltunniste">
+    <w:name w:val="header"/>
+    <w:basedOn w:val="Normaali"/>
+    <w:link w:val="YltunnisteChar"/>
+    <w:uiPriority w:val="99"/>
+    <w:unhideWhenUsed/>
+    <w:rsid w:val="00797E73"/>
+    <w:pPr>
+      <w:tabs>
+        <w:tab w:val="center" w:pos="4819"/>
+        <w:tab w:val="right" w:pos="9638"/>
+      </w:tabs>
+      <w:spacing w:after="0" w:line="240" w:lineRule="auto"/>
+    </w:pPr>
+  </w:style>
+  <w:style w:type="character" w:customStyle="1" w:styleId="YltunnisteChar">
+    <w:name w:val="Ylätunniste Char"/>
+    <w:basedOn w:val="Kappaleenoletusfontti"/>
+    <w:link w:val="Yltunniste"/>
+    <w:uiPriority w:val="99"/>
+    <w:rsid w:val="00797E73"/>
+  </w:style>
+  <w:style w:type="paragraph" w:styleId="Alatunniste">
+    <w:name w:val="footer"/>
+    <w:basedOn w:val="Normaali"/>
+    <w:link w:val="AlatunnisteChar"/>
+    <w:uiPriority w:val="99"/>
+    <w:unhideWhenUsed/>
+    <w:rsid w:val="00797E73"/>
+    <w:pPr>
+      <w:tabs>
+        <w:tab w:val="center" w:pos="4819"/>
+        <w:tab w:val="right" w:pos="9638"/>
+      </w:tabs>
+      <w:spacing w:after="0" w:line="240" w:lineRule="auto"/>
+    </w:pPr>
+  </w:style>
+  <w:style w:type="character" w:customStyle="1" w:styleId="AlatunnisteChar">
+    <w:name w:val="Alatunniste Char"/>
+    <w:basedOn w:val="Kappaleenoletusfontti"/>
+    <w:link w:val="Alatunniste"/>
+    <w:uiPriority w:val="99"/>
+    <w:rsid w:val="00797E73"/>
+  </w:style>
 </w:styles>
 </file>
 
 <file path=word/theme/theme1.xml><?xml version="1.0" encoding="utf-8"?>
 <a:theme xmlns:a="http://schemas.openxmlformats.org/drawingml/2006/main" name="Office-teema">
   <a:themeElements>
-    <a:clrScheme name="Office">
+    <a:clrScheme name="Aaltomuoto">
       <a:dk1>
         <a:sysClr val="windowText" lastClr="000000"/>
       </a:dk1>
@@ -1562,34 +2507,34 @@
         <a:sysClr val="window" lastClr="FFFFFF"/>
       </a:lt1>
       <a:dk2>
-        <a:srgbClr val="1F497D"/>
+        <a:srgbClr val="073E87"/>
       </a:dk2>
       <a:lt2>
-        <a:srgbClr val="EEECE1"/>
+        <a:srgbClr val="C6E7FC"/>
       </a:lt2>
       <a:accent1>
-        <a:srgbClr val="4F81BD"/>
+        <a:srgbClr val="31B6FD"/>
       </a:accent1>
       <a:accent2>
-        <a:srgbClr val="C0504D"/>
+        <a:srgbClr val="4584D3"/>
       </a:accent2>
       <a:accent3>
-        <a:srgbClr val="9BBB59"/>
+        <a:srgbClr val="5BD078"/>
       </a:accent3>
       <a:accent4>
-        <a:srgbClr val="8064A2"/>
+        <a:srgbClr val="A5D028"/>
       </a:accent4>
       <a:accent5>
-        <a:srgbClr val="4BACC6"/>
+        <a:srgbClr val="F5C040"/>
       </a:accent5>
       <a:accent6>
-        <a:srgbClr val="F79646"/>
+        <a:srgbClr val="05E0DB"/>
       </a:accent6>
       <a:hlink>
-        <a:srgbClr val="0000FF"/>
+        <a:srgbClr val="0080FF"/>
       </a:hlink>
       <a:folHlink>
-        <a:srgbClr val="800080"/>
+        <a:srgbClr val="5EAEFF"/>
       </a:folHlink>
     </a:clrScheme>
     <a:fontScheme name="Office">

--- a/Dokumentointikansio/Dokumentaatio.docx
+++ b/Dokumentointikansio/Dokumentaatio.docx
@@ -13,6 +13,7 @@
           <w:sz w:val="32"/>
         </w:rPr>
       </w:pPr>
+      <w:proofErr w:type="spellStart"/>
       <w:r>
         <w:rPr>
           <w:color w:val="031E43" w:themeColor="text2" w:themeShade="80"/>
@@ -25,6 +26,7 @@
         </w:rPr>
         <w:t>-projektin</w:t>
       </w:r>
+      <w:proofErr w:type="spellEnd"/>
       <w:r>
         <w:rPr>
           <w:color w:val="031E43" w:themeColor="text2" w:themeShade="80"/>
@@ -67,7 +69,21 @@
         <w:rPr>
           <w:sz w:val="24"/>
         </w:rPr>
-        <w:t>Ohjelmani on tiedostonpakkausohjelma, joka on toteutettu Huffman koodauksella</w:t>
+        <w:t xml:space="preserve">Ohjelmani on tiedostonpakkausohjelma, joka on toteutettu </w:t>
+      </w:r>
+      <w:proofErr w:type="spellStart"/>
+      <w:r>
+        <w:rPr>
+          <w:sz w:val="24"/>
+        </w:rPr>
+        <w:t>Huffman</w:t>
+      </w:r>
+      <w:proofErr w:type="spellEnd"/>
+      <w:r>
+        <w:rPr>
+          <w:sz w:val="24"/>
+        </w:rPr>
+        <w:t xml:space="preserve"> koodauksella</w:t>
       </w:r>
       <w:r>
         <w:rPr>
@@ -91,7 +107,21 @@
         <w:rPr>
           <w:sz w:val="24"/>
         </w:rPr>
-        <w:t>, kun muodostetaan Huffmanin puu</w:t>
+        <w:t xml:space="preserve">, kun muodostetaan </w:t>
+      </w:r>
+      <w:proofErr w:type="spellStart"/>
+      <w:r>
+        <w:rPr>
+          <w:sz w:val="24"/>
+        </w:rPr>
+        <w:t>Huffmanin</w:t>
+      </w:r>
+      <w:proofErr w:type="spellEnd"/>
+      <w:r>
+        <w:rPr>
+          <w:sz w:val="24"/>
+        </w:rPr>
+        <w:t xml:space="preserve"> puu</w:t>
       </w:r>
       <w:r>
         <w:rPr>
@@ -113,7 +143,35 @@
         <w:rPr>
           <w:sz w:val="24"/>
         </w:rPr>
-        <w:t xml:space="preserve">Uusien koodien muodostamisen aikavaativuus on O(n * log n), missä n on tiedoston </w:t>
+        <w:t xml:space="preserve">Uusien koodien muodostamisen aikavaativuus on </w:t>
+      </w:r>
+      <w:proofErr w:type="spellStart"/>
+      <w:r>
+        <w:rPr>
+          <w:sz w:val="24"/>
+        </w:rPr>
+        <w:t>O(n</w:t>
+      </w:r>
+      <w:proofErr w:type="spellEnd"/>
+      <w:r>
+        <w:rPr>
+          <w:sz w:val="24"/>
+        </w:rPr>
+        <w:t xml:space="preserve"> * </w:t>
+      </w:r>
+      <w:proofErr w:type="spellStart"/>
+      <w:r>
+        <w:rPr>
+          <w:sz w:val="24"/>
+        </w:rPr>
+        <w:t>log</w:t>
+      </w:r>
+      <w:proofErr w:type="spellEnd"/>
+      <w:r>
+        <w:rPr>
+          <w:sz w:val="24"/>
+        </w:rPr>
+        <w:t xml:space="preserve"> n), missä n on tiedoston </w:t>
       </w:r>
       <w:r>
         <w:rPr>
@@ -155,8 +213,16 @@
         <w:rPr>
           <w:sz w:val="24"/>
         </w:rPr>
-        <w:t xml:space="preserve"> tiedoston lukeminen tapahtuu ajassa O(m</w:t>
-      </w:r>
+        <w:t xml:space="preserve"> tiedoston lukeminen tapahtuu ajassa </w:t>
+      </w:r>
+      <w:proofErr w:type="spellStart"/>
+      <w:r>
+        <w:rPr>
+          <w:sz w:val="24"/>
+        </w:rPr>
+        <w:t>O(m</w:t>
+      </w:r>
+      <w:proofErr w:type="spellEnd"/>
       <w:r>
         <w:rPr>
           <w:sz w:val="24"/>
@@ -191,7 +257,21 @@
         <w:rPr>
           <w:sz w:val="24"/>
         </w:rPr>
-        <w:t xml:space="preserve"> tiedoston kirjoittaminen tapahtuu ajassa O(m * k), missä k on pisimmän uuden bittiesityksen pituus</w:t>
+        <w:t xml:space="preserve"> tiedoston kirjoittaminen tapahtuu ajassa </w:t>
+      </w:r>
+      <w:proofErr w:type="spellStart"/>
+      <w:r>
+        <w:rPr>
+          <w:sz w:val="24"/>
+        </w:rPr>
+        <w:t>O(m</w:t>
+      </w:r>
+      <w:proofErr w:type="spellEnd"/>
+      <w:r>
+        <w:rPr>
+          <w:sz w:val="24"/>
+        </w:rPr>
+        <w:t xml:space="preserve"> * k), missä k on pisimmän uuden bittiesityksen pituus</w:t>
       </w:r>
       <w:r>
         <w:rPr>
@@ -221,7 +301,7 @@
         <w:rPr>
           <w:sz w:val="24"/>
         </w:rPr>
-        <w:t xml:space="preserve"> (uusien tavujen etsiminen tapahtuu s</w:t>
+        <w:t xml:space="preserve"> (tavujen etsiminen tapahtuu s</w:t>
       </w:r>
       <w:r>
         <w:rPr>
@@ -239,7 +319,21 @@
         <w:rPr>
           <w:sz w:val="24"/>
         </w:rPr>
-        <w:t>sa O(m * k)</w:t>
+        <w:t xml:space="preserve">sa </w:t>
+      </w:r>
+      <w:proofErr w:type="spellStart"/>
+      <w:r>
+        <w:rPr>
+          <w:sz w:val="24"/>
+        </w:rPr>
+        <w:t>O(m</w:t>
+      </w:r>
+      <w:proofErr w:type="spellEnd"/>
+      <w:r>
+        <w:rPr>
+          <w:sz w:val="24"/>
+        </w:rPr>
+        <w:t xml:space="preserve"> * k)</w:t>
       </w:r>
       <w:r>
         <w:rPr>
@@ -297,8 +391,16 @@
         <w:rPr>
           <w:sz w:val="24"/>
         </w:rPr>
-        <w:t>Pakattava tiedosto tallennetaan kokonaisuudessaan boolean[][]-taulukkoon</w:t>
-      </w:r>
+        <w:t xml:space="preserve">Pakattava tiedosto tallennetaan kokonaisuudessaan </w:t>
+      </w:r>
+      <w:proofErr w:type="spellStart"/>
+      <w:r>
+        <w:rPr>
+          <w:sz w:val="24"/>
+        </w:rPr>
+        <w:t>boolean[][]-taulukkoon</w:t>
+      </w:r>
+      <w:proofErr w:type="spellEnd"/>
       <w:r>
         <w:rPr>
           <w:sz w:val="24"/>
@@ -363,7 +465,21 @@
         <w:rPr>
           <w:sz w:val="24"/>
         </w:rPr>
-        <w:t>sillä bittitaulukko on tallennettu boolean[]-taulukkoon kokonaisuudessaan ennen muuntamista tavuiksi</w:t>
+        <w:t xml:space="preserve">sillä bittitaulukko on tallennettu </w:t>
+      </w:r>
+      <w:proofErr w:type="spellStart"/>
+      <w:r>
+        <w:rPr>
+          <w:sz w:val="24"/>
+        </w:rPr>
+        <w:t>boolean[]-taulukkoon</w:t>
+      </w:r>
+      <w:proofErr w:type="spellEnd"/>
+      <w:r>
+        <w:rPr>
+          <w:sz w:val="24"/>
+        </w:rPr>
+        <w:t xml:space="preserve"> kokonaisuudessaan ennen muuntamista tavuiksi</w:t>
       </w:r>
       <w:r>
         <w:rPr>
@@ -458,6 +574,7 @@
         </w:rPr>
         <w:t xml:space="preserve">. </w:t>
       </w:r>
+      <w:proofErr w:type="gramStart"/>
       <w:r>
         <w:rPr>
           <w:sz w:val="24"/>
@@ -468,13 +585,34 @@
         <w:rPr>
           <w:sz w:val="24"/>
         </w:rPr>
-        <w:t>erusteluiksi (tilavaativus perusteltu määrittelyssä)</w:t>
-      </w:r>
-      <w:r>
-        <w:rPr>
-          <w:sz w:val="24"/>
-        </w:rPr>
-        <w:t xml:space="preserve">: </w:t>
+        <w:t>erusteluiksi (</w:t>
+      </w:r>
+      <w:proofErr w:type="spellStart"/>
+      <w:r>
+        <w:rPr>
+          <w:sz w:val="24"/>
+        </w:rPr>
+        <w:t>tilavaativus</w:t>
+      </w:r>
+      <w:proofErr w:type="spellEnd"/>
+      <w:r>
+        <w:rPr>
+          <w:sz w:val="24"/>
+        </w:rPr>
+        <w:t xml:space="preserve"> perusteltu määrittelyssä)</w:t>
+      </w:r>
+      <w:r>
+        <w:rPr>
+          <w:sz w:val="24"/>
+        </w:rPr>
+        <w:t>:</w:t>
+      </w:r>
+      <w:proofErr w:type="gramEnd"/>
+      <w:r>
+        <w:rPr>
+          <w:sz w:val="24"/>
+        </w:rPr>
+        <w:t xml:space="preserve"> </w:t>
       </w:r>
     </w:p>
     <w:p>
@@ -514,11 +652,19 @@
           <w:sz w:val="24"/>
         </w:rPr>
       </w:pPr>
-      <w:r>
-        <w:rPr>
-          <w:sz w:val="24"/>
-        </w:rPr>
-        <w:t>luetaanTiedostopolkuJaTiedosto()</w:t>
+      <w:proofErr w:type="spellStart"/>
+      <w:r>
+        <w:rPr>
+          <w:sz w:val="24"/>
+        </w:rPr>
+        <w:t>luetaanTiedostopolkuJaTiedosto</w:t>
+      </w:r>
+      <w:proofErr w:type="spellEnd"/>
+      <w:r>
+        <w:rPr>
+          <w:sz w:val="24"/>
+        </w:rPr>
+        <w:t>()</w:t>
       </w:r>
     </w:p>
     <w:p>
@@ -530,11 +676,47 @@
           <w:sz w:val="24"/>
         </w:rPr>
       </w:pPr>
-      <w:r>
-        <w:rPr>
-          <w:sz w:val="24"/>
-        </w:rPr>
-        <w:t>lasketaanFrekvenssit() //aikavaativuus O(m)</w:t>
+      <w:proofErr w:type="spellStart"/>
+      <w:r>
+        <w:rPr>
+          <w:sz w:val="24"/>
+        </w:rPr>
+        <w:t>lasketaanFrekvenssit</w:t>
+      </w:r>
+      <w:proofErr w:type="spellEnd"/>
+      <w:r>
+        <w:rPr>
+          <w:sz w:val="24"/>
+        </w:rPr>
+        <w:t xml:space="preserve">() </w:t>
+      </w:r>
+      <w:proofErr w:type="gramStart"/>
+      <w:r>
+        <w:rPr>
+          <w:sz w:val="24"/>
+        </w:rPr>
+        <w:t>//</w:t>
+      </w:r>
+      <w:proofErr w:type="gramEnd"/>
+      <w:r>
+        <w:rPr>
+          <w:sz w:val="24"/>
+        </w:rPr>
+        <w:t xml:space="preserve">aikavaativuus </w:t>
+      </w:r>
+      <w:proofErr w:type="spellStart"/>
+      <w:r>
+        <w:rPr>
+          <w:sz w:val="24"/>
+        </w:rPr>
+        <w:t>O(m</w:t>
+      </w:r>
+      <w:proofErr w:type="spellEnd"/>
+      <w:r>
+        <w:rPr>
+          <w:sz w:val="24"/>
+        </w:rPr>
+        <w:t>)</w:t>
       </w:r>
     </w:p>
     <w:p>
@@ -546,11 +728,61 @@
           <w:sz w:val="24"/>
         </w:rPr>
       </w:pPr>
-      <w:r>
-        <w:rPr>
-          <w:sz w:val="24"/>
-        </w:rPr>
-        <w:t>muodostetaanMinimikekoJaPuu() //aikavaativuus O(n * log n)</w:t>
+      <w:proofErr w:type="spellStart"/>
+      <w:r>
+        <w:rPr>
+          <w:sz w:val="24"/>
+        </w:rPr>
+        <w:t>muodostetaanMinimikekoJaPuu</w:t>
+      </w:r>
+      <w:proofErr w:type="spellEnd"/>
+      <w:r>
+        <w:rPr>
+          <w:sz w:val="24"/>
+        </w:rPr>
+        <w:t xml:space="preserve">() </w:t>
+      </w:r>
+      <w:proofErr w:type="gramStart"/>
+      <w:r>
+        <w:rPr>
+          <w:sz w:val="24"/>
+        </w:rPr>
+        <w:t>//</w:t>
+      </w:r>
+      <w:proofErr w:type="gramEnd"/>
+      <w:r>
+        <w:rPr>
+          <w:sz w:val="24"/>
+        </w:rPr>
+        <w:t xml:space="preserve">aikavaativuus </w:t>
+      </w:r>
+      <w:proofErr w:type="spellStart"/>
+      <w:r>
+        <w:rPr>
+          <w:sz w:val="24"/>
+        </w:rPr>
+        <w:t>O(n</w:t>
+      </w:r>
+      <w:proofErr w:type="spellEnd"/>
+      <w:r>
+        <w:rPr>
+          <w:sz w:val="24"/>
+        </w:rPr>
+        <w:t xml:space="preserve"> * </w:t>
+      </w:r>
+      <w:proofErr w:type="spellStart"/>
+      <w:r>
+        <w:rPr>
+          <w:sz w:val="24"/>
+        </w:rPr>
+        <w:t>log</w:t>
+      </w:r>
+      <w:proofErr w:type="spellEnd"/>
+      <w:r>
+        <w:rPr>
+          <w:sz w:val="24"/>
+        </w:rPr>
+        <w:t xml:space="preserve"> n)</w:t>
       </w:r>
     </w:p>
     <w:p>
@@ -562,11 +794,40 @@
           <w:sz w:val="24"/>
         </w:rPr>
       </w:pPr>
-      <w:r>
-        <w:rPr>
-          <w:sz w:val="24"/>
-        </w:rPr>
-        <w:t>muodostetaanUudetKoodit() //puun läpikäynti O(</w:t>
+      <w:proofErr w:type="spellStart"/>
+      <w:r>
+        <w:rPr>
+          <w:sz w:val="24"/>
+        </w:rPr>
+        <w:t>muodostetaanUudetKoodit</w:t>
+      </w:r>
+      <w:proofErr w:type="spellEnd"/>
+      <w:r>
+        <w:rPr>
+          <w:sz w:val="24"/>
+        </w:rPr>
+        <w:t xml:space="preserve">() </w:t>
+      </w:r>
+      <w:proofErr w:type="gramStart"/>
+      <w:r>
+        <w:rPr>
+          <w:sz w:val="24"/>
+        </w:rPr>
+        <w:t>//</w:t>
+      </w:r>
+      <w:proofErr w:type="gramEnd"/>
+      <w:r>
+        <w:rPr>
+          <w:sz w:val="24"/>
+        </w:rPr>
+        <w:t xml:space="preserve">puun läpikäynti </w:t>
+      </w:r>
+      <w:proofErr w:type="spellStart"/>
+      <w:r>
+        <w:rPr>
+          <w:sz w:val="24"/>
+        </w:rPr>
+        <w:t>O(</w:t>
       </w:r>
       <w:r>
         <w:rPr>
@@ -574,6 +835,7 @@
         </w:rPr>
         <w:t>v</w:t>
       </w:r>
+      <w:proofErr w:type="spellEnd"/>
       <w:r>
         <w:rPr>
           <w:sz w:val="24"/>
@@ -596,6 +858,7 @@
           <w:sz w:val="24"/>
         </w:rPr>
       </w:pPr>
+      <w:proofErr w:type="spellStart"/>
       <w:r>
         <w:rPr>
           <w:sz w:val="24"/>
@@ -612,7 +875,50 @@
         <w:rPr>
           <w:sz w:val="24"/>
         </w:rPr>
-        <w:t>Tavut() //boolean[][]-taulukko, aikavaativuus O(m * k)</w:t>
+        <w:t>Tavut</w:t>
+      </w:r>
+      <w:proofErr w:type="spellEnd"/>
+      <w:r>
+        <w:rPr>
+          <w:sz w:val="24"/>
+        </w:rPr>
+        <w:t xml:space="preserve">() </w:t>
+      </w:r>
+      <w:proofErr w:type="gramStart"/>
+      <w:r>
+        <w:rPr>
+          <w:sz w:val="24"/>
+        </w:rPr>
+        <w:t>//</w:t>
+      </w:r>
+      <w:proofErr w:type="spellStart"/>
+      <w:proofErr w:type="gramEnd"/>
+      <w:r>
+        <w:rPr>
+          <w:sz w:val="24"/>
+        </w:rPr>
+        <w:t>boolean[][]-taulukko</w:t>
+      </w:r>
+      <w:proofErr w:type="spellEnd"/>
+      <w:r>
+        <w:rPr>
+          <w:sz w:val="24"/>
+        </w:rPr>
+        <w:t xml:space="preserve">, aikavaativuus </w:t>
+      </w:r>
+      <w:proofErr w:type="spellStart"/>
+      <w:r>
+        <w:rPr>
+          <w:sz w:val="24"/>
+        </w:rPr>
+        <w:t>O(m</w:t>
+      </w:r>
+      <w:proofErr w:type="spellEnd"/>
+      <w:r>
+        <w:rPr>
+          <w:sz w:val="24"/>
+        </w:rPr>
+        <w:t xml:space="preserve"> * k)</w:t>
       </w:r>
     </w:p>
     <w:p>
@@ -624,11 +930,19 @@
           <w:sz w:val="24"/>
         </w:rPr>
       </w:pPr>
-      <w:r>
-        <w:rPr>
-          <w:sz w:val="24"/>
-        </w:rPr>
-        <w:t>kirjoitetaanLopullinenPakattuTiedosto()</w:t>
+      <w:proofErr w:type="spellStart"/>
+      <w:r>
+        <w:rPr>
+          <w:sz w:val="24"/>
+        </w:rPr>
+        <w:t>kirjoitetaanLopullinenPakattuTiedosto</w:t>
+      </w:r>
+      <w:proofErr w:type="spellEnd"/>
+      <w:r>
+        <w:rPr>
+          <w:sz w:val="24"/>
+        </w:rPr>
+        <w:t>()</w:t>
       </w:r>
       <w:r>
         <w:rPr>
@@ -663,11 +977,19 @@
           <w:sz w:val="24"/>
         </w:rPr>
       </w:pPr>
-      <w:r>
-        <w:rPr>
-          <w:sz w:val="24"/>
-        </w:rPr>
-        <w:t>luetaanTiedostopolkuJaPakattuTiedosto()</w:t>
+      <w:proofErr w:type="spellStart"/>
+      <w:r>
+        <w:rPr>
+          <w:sz w:val="24"/>
+        </w:rPr>
+        <w:t>luetaanTiedostopolkuJaPakattuTiedosto</w:t>
+      </w:r>
+      <w:proofErr w:type="spellEnd"/>
+      <w:r>
+        <w:rPr>
+          <w:sz w:val="24"/>
+        </w:rPr>
+        <w:t>()</w:t>
       </w:r>
     </w:p>
     <w:p>
@@ -679,11 +1001,61 @@
           <w:sz w:val="24"/>
         </w:rPr>
       </w:pPr>
-      <w:r>
-        <w:rPr>
-          <w:sz w:val="24"/>
-        </w:rPr>
-        <w:t>muodostetaanMinimikekoJaPuu() // aikavaativuus O(n * log n)</w:t>
+      <w:proofErr w:type="spellStart"/>
+      <w:r>
+        <w:rPr>
+          <w:sz w:val="24"/>
+        </w:rPr>
+        <w:t>muodostetaanMinimikekoJaPuu</w:t>
+      </w:r>
+      <w:proofErr w:type="spellEnd"/>
+      <w:r>
+        <w:rPr>
+          <w:sz w:val="24"/>
+        </w:rPr>
+        <w:t xml:space="preserve">() </w:t>
+      </w:r>
+      <w:proofErr w:type="gramStart"/>
+      <w:r>
+        <w:rPr>
+          <w:sz w:val="24"/>
+        </w:rPr>
+        <w:t>//</w:t>
+      </w:r>
+      <w:proofErr w:type="gramEnd"/>
+      <w:r>
+        <w:rPr>
+          <w:sz w:val="24"/>
+        </w:rPr>
+        <w:t xml:space="preserve"> aikavaativuus </w:t>
+      </w:r>
+      <w:proofErr w:type="spellStart"/>
+      <w:r>
+        <w:rPr>
+          <w:sz w:val="24"/>
+        </w:rPr>
+        <w:t>O(n</w:t>
+      </w:r>
+      <w:proofErr w:type="spellEnd"/>
+      <w:r>
+        <w:rPr>
+          <w:sz w:val="24"/>
+        </w:rPr>
+        <w:t xml:space="preserve"> * </w:t>
+      </w:r>
+      <w:proofErr w:type="spellStart"/>
+      <w:r>
+        <w:rPr>
+          <w:sz w:val="24"/>
+        </w:rPr>
+        <w:t>log</w:t>
+      </w:r>
+      <w:proofErr w:type="spellEnd"/>
+      <w:r>
+        <w:rPr>
+          <w:sz w:val="24"/>
+        </w:rPr>
+        <w:t xml:space="preserve"> n)</w:t>
       </w:r>
     </w:p>
     <w:p>
@@ -695,11 +1067,33 @@
           <w:sz w:val="24"/>
         </w:rPr>
       </w:pPr>
-      <w:r>
-        <w:rPr>
-          <w:sz w:val="24"/>
-        </w:rPr>
-        <w:t>muodostetaanBittiesitys() //aikavaativuus O(8 *</w:t>
+      <w:proofErr w:type="spellStart"/>
+      <w:r>
+        <w:rPr>
+          <w:sz w:val="24"/>
+        </w:rPr>
+        <w:t>muodostetaanBittiesitys</w:t>
+      </w:r>
+      <w:proofErr w:type="spellEnd"/>
+      <w:r>
+        <w:rPr>
+          <w:sz w:val="24"/>
+        </w:rPr>
+        <w:t xml:space="preserve">() </w:t>
+      </w:r>
+      <w:proofErr w:type="gramStart"/>
+      <w:r>
+        <w:rPr>
+          <w:sz w:val="24"/>
+        </w:rPr>
+        <w:t>//</w:t>
+      </w:r>
+      <w:proofErr w:type="gramEnd"/>
+      <w:r>
+        <w:rPr>
+          <w:sz w:val="24"/>
+        </w:rPr>
+        <w:t>aikavaativuus O(8 *</w:t>
       </w:r>
       <w:r>
         <w:rPr>
@@ -723,11 +1117,47 @@
           <w:sz w:val="24"/>
         </w:rPr>
       </w:pPr>
-      <w:r>
-        <w:rPr>
-          <w:sz w:val="24"/>
-        </w:rPr>
-        <w:t>muodostetaanTavutUudestaan() //aikavaativuus O(m *k)</w:t>
+      <w:proofErr w:type="spellStart"/>
+      <w:r>
+        <w:rPr>
+          <w:sz w:val="24"/>
+        </w:rPr>
+        <w:t>muodostetaanTavutUudestaan</w:t>
+      </w:r>
+      <w:proofErr w:type="spellEnd"/>
+      <w:r>
+        <w:rPr>
+          <w:sz w:val="24"/>
+        </w:rPr>
+        <w:t xml:space="preserve">() </w:t>
+      </w:r>
+      <w:proofErr w:type="gramStart"/>
+      <w:r>
+        <w:rPr>
+          <w:sz w:val="24"/>
+        </w:rPr>
+        <w:t>//</w:t>
+      </w:r>
+      <w:proofErr w:type="gramEnd"/>
+      <w:r>
+        <w:rPr>
+          <w:sz w:val="24"/>
+        </w:rPr>
+        <w:t xml:space="preserve">aikavaativuus </w:t>
+      </w:r>
+      <w:proofErr w:type="spellStart"/>
+      <w:r>
+        <w:rPr>
+          <w:sz w:val="24"/>
+        </w:rPr>
+        <w:t>O(m</w:t>
+      </w:r>
+      <w:proofErr w:type="spellEnd"/>
+      <w:r>
+        <w:rPr>
+          <w:sz w:val="24"/>
+        </w:rPr>
+        <w:t xml:space="preserve"> *k)</w:t>
       </w:r>
     </w:p>
     <w:p>
@@ -739,11 +1169,19 @@
           <w:sz w:val="24"/>
         </w:rPr>
       </w:pPr>
-      <w:r>
-        <w:rPr>
-          <w:sz w:val="24"/>
-        </w:rPr>
-        <w:t>kirjoitetaanUudestaanAlkuperäinenTiedosto()</w:t>
+      <w:proofErr w:type="spellStart"/>
+      <w:r>
+        <w:rPr>
+          <w:sz w:val="24"/>
+        </w:rPr>
+        <w:t>kirjoitetaanUudestaanAlkuperäinenTiedosto</w:t>
+      </w:r>
+      <w:proofErr w:type="spellEnd"/>
+      <w:r>
+        <w:rPr>
+          <w:sz w:val="24"/>
+        </w:rPr>
+        <w:t>()</w:t>
       </w:r>
     </w:p>
     <w:p>
@@ -777,7 +1215,133 @@
         <w:rPr>
           <w:sz w:val="24"/>
         </w:rPr>
-        <w:t xml:space="preserve"> Puute on myös Windowsin command promptista .jar-tiedostoa ajettaessa se, ettei ääkkösiä sisältäviä tiedostopolkuja tai tiedostonimiä voida avata. Ubuntussa tämän pystyy kiertämään terminaalissa, mutta Netbeansin kautta ääkkösnimet eivät Ubuntussa taas toimi.</w:t>
+        <w:t xml:space="preserve"> </w:t>
+      </w:r>
+      <w:r>
+        <w:rPr>
+          <w:sz w:val="24"/>
+        </w:rPr>
+        <w:t xml:space="preserve">Puutteen voisi korjata tallentamalla tiedostoja yksi tavu kerrallaan, jolloin vain 8 bitin kokoinen taulukko olisi muistissa. </w:t>
+      </w:r>
+      <w:r>
+        <w:rPr>
+          <w:sz w:val="24"/>
+        </w:rPr>
+        <w:t xml:space="preserve">Puute on myös Windowsin </w:t>
+      </w:r>
+      <w:proofErr w:type="spellStart"/>
+      <w:r>
+        <w:rPr>
+          <w:sz w:val="24"/>
+        </w:rPr>
+        <w:t>command</w:t>
+      </w:r>
+      <w:proofErr w:type="spellEnd"/>
+      <w:r>
+        <w:rPr>
+          <w:sz w:val="24"/>
+        </w:rPr>
+        <w:t xml:space="preserve"> </w:t>
+      </w:r>
+      <w:proofErr w:type="spellStart"/>
+      <w:proofErr w:type="gramStart"/>
+      <w:r>
+        <w:rPr>
+          <w:sz w:val="24"/>
+        </w:rPr>
+        <w:t>promptista</w:t>
+      </w:r>
+      <w:proofErr w:type="spellEnd"/>
+      <w:r>
+        <w:rPr>
+          <w:sz w:val="24"/>
+        </w:rPr>
+        <w:t xml:space="preserve"> .</w:t>
+      </w:r>
+      <w:proofErr w:type="spellStart"/>
+      <w:proofErr w:type="gramEnd"/>
+      <w:r>
+        <w:rPr>
+          <w:sz w:val="24"/>
+        </w:rPr>
+        <w:t>jar-tiedostoa</w:t>
+      </w:r>
+      <w:proofErr w:type="spellEnd"/>
+      <w:r>
+        <w:rPr>
+          <w:sz w:val="24"/>
+        </w:rPr>
+        <w:t xml:space="preserve"> ajettaessa se, ettei </w:t>
+      </w:r>
+      <w:proofErr w:type="spellStart"/>
+      <w:r>
+        <w:rPr>
+          <w:sz w:val="24"/>
+        </w:rPr>
+        <w:t>ääkkösiä</w:t>
+      </w:r>
+      <w:proofErr w:type="spellEnd"/>
+      <w:r>
+        <w:rPr>
+          <w:sz w:val="24"/>
+        </w:rPr>
+        <w:t xml:space="preserve"> sisältäviä tiedostopolkuja tai tiedostonimiä voida avata. </w:t>
+      </w:r>
+      <w:proofErr w:type="spellStart"/>
+      <w:r>
+        <w:rPr>
+          <w:sz w:val="24"/>
+        </w:rPr>
+        <w:t>Ubuntussa</w:t>
+      </w:r>
+      <w:proofErr w:type="spellEnd"/>
+      <w:r>
+        <w:rPr>
+          <w:sz w:val="24"/>
+        </w:rPr>
+        <w:t xml:space="preserve"> tämän pystyy kiertämään terminaalissa, mutta </w:t>
+      </w:r>
+      <w:proofErr w:type="spellStart"/>
+      <w:r>
+        <w:rPr>
+          <w:sz w:val="24"/>
+        </w:rPr>
+        <w:t>Netbeansin</w:t>
+      </w:r>
+      <w:proofErr w:type="spellEnd"/>
+      <w:r>
+        <w:rPr>
+          <w:sz w:val="24"/>
+        </w:rPr>
+        <w:t xml:space="preserve"> kautta </w:t>
+      </w:r>
+      <w:proofErr w:type="spellStart"/>
+      <w:r>
+        <w:rPr>
+          <w:sz w:val="24"/>
+        </w:rPr>
+        <w:t>ääkkösnimet</w:t>
+      </w:r>
+      <w:proofErr w:type="spellEnd"/>
+      <w:r>
+        <w:rPr>
+          <w:sz w:val="24"/>
+        </w:rPr>
+        <w:t xml:space="preserve"> eivät </w:t>
+      </w:r>
+      <w:proofErr w:type="spellStart"/>
+      <w:r>
+        <w:rPr>
+          <w:sz w:val="24"/>
+        </w:rPr>
+        <w:t>Ubuntussa</w:t>
+      </w:r>
+      <w:proofErr w:type="spellEnd"/>
+      <w:r>
+        <w:rPr>
+          <w:sz w:val="24"/>
+        </w:rPr>
+        <w:t xml:space="preserve"> taas toimi.</w:t>
       </w:r>
     </w:p>
     <w:p>
@@ -824,13 +1388,33 @@
         <w:rPr>
           <w:sz w:val="24"/>
         </w:rPr>
-        <w:t>Ohjelmassani on automaattinen testaus toteutettuna JUnit testeillä.</w:t>
-      </w:r>
-      <w:r>
-        <w:rPr>
-          <w:sz w:val="24"/>
-        </w:rPr>
-        <w:t xml:space="preserve"> Testit antoivat tuloksen toimivasta ohjelmasta.</w:t>
+        <w:t>Ohjelmassani on automaattinen testa</w:t>
+      </w:r>
+      <w:r>
+        <w:rPr>
+          <w:sz w:val="24"/>
+        </w:rPr>
+        <w:t xml:space="preserve">us toteutettuna </w:t>
+      </w:r>
+      <w:proofErr w:type="spellStart"/>
+      <w:r>
+        <w:rPr>
+          <w:sz w:val="24"/>
+        </w:rPr>
+        <w:t>JUnit</w:t>
+      </w:r>
+      <w:proofErr w:type="spellEnd"/>
+      <w:r>
+        <w:rPr>
+          <w:sz w:val="24"/>
+        </w:rPr>
+        <w:t xml:space="preserve"> testeillä</w:t>
+      </w:r>
+      <w:r>
+        <w:rPr>
+          <w:sz w:val="24"/>
+        </w:rPr>
+        <w:t>.</w:t>
       </w:r>
       <w:r>
         <w:rPr>
@@ -842,7 +1426,19 @@
         <w:rPr>
           <w:sz w:val="24"/>
         </w:rPr>
-        <w:t>antamaa tietoa.</w:t>
+        <w:t>antamaa tietoa</w:t>
+      </w:r>
+      <w:r>
+        <w:rPr>
+          <w:sz w:val="24"/>
+        </w:rPr>
+        <w:t xml:space="preserve"> laadullisesti</w:t>
+      </w:r>
+      <w:r>
+        <w:rPr>
+          <w:sz w:val="24"/>
+        </w:rPr>
+        <w:t>.</w:t>
       </w:r>
       <w:r>
         <w:rPr>
@@ -860,21 +1456,31 @@
         <w:rPr>
           <w:sz w:val="24"/>
         </w:rPr>
-        <w:t xml:space="preserve">ötteet eivät vastanneet pituudessaan ”aitoja” tiedostoja, sillä </w:t>
-      </w:r>
-      <w:r>
-        <w:rPr>
-          <w:sz w:val="24"/>
-        </w:rPr>
-        <w:t>niissä ei ole käytetty kaikkia tavuja sisältäviä syötteitä</w:t>
-      </w:r>
-      <w:bookmarkStart w:id="0" w:name="_GoBack"/>
-      <w:bookmarkEnd w:id="0"/>
+        <w:t>ötteet eivät vastanneet pituudessaan ”aitoja”</w:t>
+      </w:r>
+      <w:r>
+        <w:rPr>
+          <w:sz w:val="24"/>
+        </w:rPr>
+        <w:t xml:space="preserve"> tiedostoja, sillä testeissä </w:t>
+      </w:r>
+      <w:r>
+        <w:rPr>
+          <w:sz w:val="24"/>
+        </w:rPr>
+        <w:t>ei ole käytetty kaikkia tavuja sisältäviä syötteitä</w:t>
+      </w:r>
       <w:r>
         <w:rPr>
           <w:sz w:val="24"/>
         </w:rPr>
         <w:t>.</w:t>
+      </w:r>
+      <w:r>
+        <w:rPr>
+          <w:sz w:val="24"/>
+        </w:rPr>
+        <w:t xml:space="preserve"> </w:t>
       </w:r>
     </w:p>
     <w:p>
@@ -928,14 +1534,30 @@
         <w:rPr>
           <w:sz w:val="24"/>
         </w:rPr>
-        <w:t xml:space="preserve"> Windowsissa</w:t>
-      </w:r>
-      <w:r>
-        <w:rPr>
-          <w:sz w:val="24"/>
-        </w:rPr>
-        <w:t xml:space="preserve"> .jar-tiedostosta</w:t>
-      </w:r>
+        <w:t xml:space="preserve"> </w:t>
+      </w:r>
+      <w:proofErr w:type="gramStart"/>
+      <w:r>
+        <w:rPr>
+          <w:sz w:val="24"/>
+        </w:rPr>
+        <w:t>Windowsissa</w:t>
+      </w:r>
+      <w:r>
+        <w:rPr>
+          <w:sz w:val="24"/>
+        </w:rPr>
+        <w:t xml:space="preserve"> .</w:t>
+      </w:r>
+      <w:proofErr w:type="spellStart"/>
+      <w:proofErr w:type="gramEnd"/>
+      <w:r>
+        <w:rPr>
+          <w:sz w:val="24"/>
+        </w:rPr>
+        <w:t>jar-tiedostosta</w:t>
+      </w:r>
+      <w:proofErr w:type="spellEnd"/>
       <w:r>
         <w:rPr>
           <w:sz w:val="24"/>
@@ -948,13 +1570,15 @@
         </w:rPr>
         <w:t xml:space="preserve"> komennolla </w:t>
       </w:r>
+      <w:proofErr w:type="spellStart"/>
       <w:r>
         <w:rPr>
           <w:i/>
           <w:sz w:val="24"/>
         </w:rPr>
-        <w:t>java -jar HuffmanCoding.jar</w:t>
-      </w:r>
+        <w:t>java</w:t>
+      </w:r>
+      <w:proofErr w:type="spellEnd"/>
       <w:r>
         <w:rPr>
           <w:i/>
@@ -962,11 +1586,57 @@
         </w:rPr>
         <w:t xml:space="preserve"> </w:t>
       </w:r>
-      <w:r>
-        <w:rPr>
-          <w:sz w:val="24"/>
-        </w:rPr>
-        <w:t>(tällöin ei kuitenkaan pysty käyttämään ääkkösiä sisältäviä tiedostopolkuja)</w:t>
+      <w:proofErr w:type="spellStart"/>
+      <w:r>
+        <w:rPr>
+          <w:i/>
+          <w:sz w:val="24"/>
+        </w:rPr>
+        <w:t>-jar</w:t>
+      </w:r>
+      <w:proofErr w:type="spellEnd"/>
+      <w:r>
+        <w:rPr>
+          <w:i/>
+          <w:sz w:val="24"/>
+        </w:rPr>
+        <w:t xml:space="preserve"> </w:t>
+      </w:r>
+      <w:proofErr w:type="spellStart"/>
+      <w:r>
+        <w:rPr>
+          <w:i/>
+          <w:sz w:val="24"/>
+        </w:rPr>
+        <w:t>HuffmanCoding.jar</w:t>
+      </w:r>
+      <w:proofErr w:type="spellEnd"/>
+      <w:r>
+        <w:rPr>
+          <w:i/>
+          <w:sz w:val="24"/>
+        </w:rPr>
+        <w:t xml:space="preserve"> </w:t>
+      </w:r>
+      <w:r>
+        <w:rPr>
+          <w:sz w:val="24"/>
+        </w:rPr>
+        <w:t xml:space="preserve">(tällöin ei kuitenkaan pysty käyttämään </w:t>
+      </w:r>
+      <w:proofErr w:type="spellStart"/>
+      <w:r>
+        <w:rPr>
+          <w:sz w:val="24"/>
+        </w:rPr>
+        <w:t>ääkkösiä</w:t>
+      </w:r>
+      <w:proofErr w:type="spellEnd"/>
+      <w:r>
+        <w:rPr>
+          <w:sz w:val="24"/>
+        </w:rPr>
+        <w:t xml:space="preserve"> sisältäviä tiedostopolkuja)</w:t>
       </w:r>
       <w:r>
         <w:rPr>
@@ -974,24 +1644,80 @@
         </w:rPr>
         <w:t xml:space="preserve">. </w:t>
       </w:r>
-      <w:r>
-        <w:rPr>
-          <w:sz w:val="24"/>
-        </w:rPr>
-        <w:t xml:space="preserve">Ubuntussa tiedoston voi ajaa komennolla </w:t>
-      </w:r>
+      <w:proofErr w:type="spellStart"/>
+      <w:r>
+        <w:rPr>
+          <w:sz w:val="24"/>
+        </w:rPr>
+        <w:t>Ubuntussa</w:t>
+      </w:r>
+      <w:proofErr w:type="spellEnd"/>
+      <w:r>
+        <w:rPr>
+          <w:sz w:val="24"/>
+        </w:rPr>
+        <w:t xml:space="preserve"> tiedoston voi ajaa komennolla </w:t>
+      </w:r>
+      <w:proofErr w:type="spellStart"/>
       <w:r>
         <w:rPr>
           <w:i/>
           <w:sz w:val="24"/>
         </w:rPr>
-        <w:t>java -jar -Dfile.encoding=UTF-8 HuffmanCoding.jar</w:t>
-      </w:r>
-      <w:r>
-        <w:rPr>
-          <w:sz w:val="24"/>
-        </w:rPr>
-        <w:t xml:space="preserve"> (tällöin toimivat myös ääkköset).</w:t>
+        <w:t>java</w:t>
+      </w:r>
+      <w:proofErr w:type="spellEnd"/>
+      <w:r>
+        <w:rPr>
+          <w:i/>
+          <w:sz w:val="24"/>
+        </w:rPr>
+        <w:t xml:space="preserve"> </w:t>
+      </w:r>
+      <w:proofErr w:type="spellStart"/>
+      <w:r>
+        <w:rPr>
+          <w:i/>
+          <w:sz w:val="24"/>
+        </w:rPr>
+        <w:t>-jar</w:t>
+      </w:r>
+      <w:proofErr w:type="spellEnd"/>
+      <w:r>
+        <w:rPr>
+          <w:i/>
+          <w:sz w:val="24"/>
+        </w:rPr>
+        <w:t xml:space="preserve"> -Dfile.encoding=UTF-8 </w:t>
+      </w:r>
+      <w:proofErr w:type="spellStart"/>
+      <w:r>
+        <w:rPr>
+          <w:i/>
+          <w:sz w:val="24"/>
+        </w:rPr>
+        <w:t>HuffmanCoding.jar</w:t>
+      </w:r>
+      <w:proofErr w:type="spellEnd"/>
+      <w:r>
+        <w:rPr>
+          <w:sz w:val="24"/>
+        </w:rPr>
+        <w:t xml:space="preserve"> (tällöin toimivat myös </w:t>
+      </w:r>
+      <w:proofErr w:type="spellStart"/>
+      <w:r>
+        <w:rPr>
+          <w:sz w:val="24"/>
+        </w:rPr>
+        <w:t>ääkköset</w:t>
+      </w:r>
+      <w:proofErr w:type="spellEnd"/>
+      <w:r>
+        <w:rPr>
+          <w:sz w:val="24"/>
+        </w:rPr>
+        <w:t>).</w:t>
       </w:r>
     </w:p>
     <w:p>
@@ -1047,7 +1773,19 @@
         <w:rPr>
           <w:sz w:val="24"/>
         </w:rPr>
-        <w:t>C:\Users\TestiTaavo \Tirala\Dokumentointikansio\testi.txt[enter]”</w:t>
+        <w:t>C:\Use</w:t>
+      </w:r>
+      <w:r>
+        <w:rPr>
+          <w:sz w:val="24"/>
+        </w:rPr>
+        <w:t>rs\TestiTaavo</w:t>
+      </w:r>
+      <w:r>
+        <w:rPr>
+          <w:sz w:val="24"/>
+        </w:rPr>
+        <w:t>\Tirala\Dokumentointikansio\testi.txt[enter]”</w:t>
       </w:r>
       <w:r>
         <w:rPr>
@@ -1070,7 +1808,29 @@
           <w:sz w:val="24"/>
         </w:rPr>
         <w:lastRenderedPageBreak/>
-        <w:t>Esimerkkisyöte purkamiseen voisi olla (oletetaan että pakattu tiedosto pakattutesti.txt.ep on olemassa): ”purku[enter]C:\Users\TestiTaavo\Tirala\Dokumentointikansio\pakattutesti.txt.ep[enter]”.</w:t>
+        <w:t>Esimerkkisyöte purkamiseen vois</w:t>
+      </w:r>
+      <w:bookmarkStart w:id="0" w:name="_GoBack"/>
+      <w:bookmarkEnd w:id="0"/>
+      <w:r>
+        <w:rPr>
+          <w:sz w:val="24"/>
+        </w:rPr>
+        <w:t xml:space="preserve">i olla (oletetaan että pakattu tiedosto </w:t>
+      </w:r>
+      <w:proofErr w:type="spellStart"/>
+      <w:r>
+        <w:rPr>
+          <w:sz w:val="24"/>
+        </w:rPr>
+        <w:t>pakattutesti.txt.ep</w:t>
+      </w:r>
+      <w:proofErr w:type="spellEnd"/>
+      <w:r>
+        <w:rPr>
+          <w:sz w:val="24"/>
+        </w:rPr>
+        <w:t xml:space="preserve"> on olemassa): ”purku[enter]C:\Users\TestiTaavo\Tirala\Dokumentointikansio\pakattutesti.txt.ep[enter]”.</w:t>
       </w:r>
     </w:p>
     <w:p>
@@ -1177,8 +1937,30 @@
         <w:rPr>
           <w:sz w:val="24"/>
         </w:rPr>
-        <w:t>Bittikäsittelyohje, lainattu koodia byteToBits()- ja bitsToByte()-metodeihin</w:t>
-      </w:r>
+        <w:t xml:space="preserve">Bittikäsittelyohje, lainattu koodia </w:t>
+      </w:r>
+      <w:proofErr w:type="spellStart"/>
+      <w:r>
+        <w:rPr>
+          <w:sz w:val="24"/>
+        </w:rPr>
+        <w:t>byteToBits()-</w:t>
+      </w:r>
+      <w:proofErr w:type="spellEnd"/>
+      <w:r>
+        <w:rPr>
+          <w:sz w:val="24"/>
+        </w:rPr>
+        <w:t xml:space="preserve"> ja </w:t>
+      </w:r>
+      <w:proofErr w:type="spellStart"/>
+      <w:r>
+        <w:rPr>
+          <w:sz w:val="24"/>
+        </w:rPr>
+        <w:t>bitsToByte()-metodeihin</w:t>
+      </w:r>
+      <w:proofErr w:type="spellEnd"/>
       <w:r>
         <w:rPr>
           <w:sz w:val="24"/>
@@ -1208,7 +1990,21 @@
         <w:rPr>
           <w:sz w:val="24"/>
         </w:rPr>
-        <w:t xml:space="preserve"> Tietoja Huffman koodauksesta.</w:t>
+        <w:t xml:space="preserve"> Tietoja </w:t>
+      </w:r>
+      <w:proofErr w:type="spellStart"/>
+      <w:r>
+        <w:rPr>
+          <w:sz w:val="24"/>
+        </w:rPr>
+        <w:t>Huffman</w:t>
+      </w:r>
+      <w:proofErr w:type="spellEnd"/>
+      <w:r>
+        <w:rPr>
+          <w:sz w:val="24"/>
+        </w:rPr>
+        <w:t xml:space="preserve"> koodauksesta.</w:t>
       </w:r>
     </w:p>
     <w:p>
@@ -1240,7 +2036,35 @@
         <w:rPr>
           <w:sz w:val="24"/>
         </w:rPr>
-        <w:t>Tiedoston lukeminen byte array:ksi.</w:t>
+        <w:t xml:space="preserve">Tiedoston lukeminen </w:t>
+      </w:r>
+      <w:proofErr w:type="spellStart"/>
+      <w:r>
+        <w:rPr>
+          <w:sz w:val="24"/>
+        </w:rPr>
+        <w:t>byte</w:t>
+      </w:r>
+      <w:proofErr w:type="spellEnd"/>
+      <w:r>
+        <w:rPr>
+          <w:sz w:val="24"/>
+        </w:rPr>
+        <w:t xml:space="preserve"> </w:t>
+      </w:r>
+      <w:proofErr w:type="spellStart"/>
+      <w:r>
+        <w:rPr>
+          <w:sz w:val="24"/>
+        </w:rPr>
+        <w:t>array:ksi</w:t>
+      </w:r>
+      <w:proofErr w:type="spellEnd"/>
+      <w:r>
+        <w:rPr>
+          <w:sz w:val="24"/>
+        </w:rPr>
+        <w:t>.</w:t>
       </w:r>
     </w:p>
     <w:p>
@@ -1265,7 +2089,21 @@
         <w:rPr>
           <w:sz w:val="24"/>
         </w:rPr>
-        <w:t xml:space="preserve"> Tietoja Huffman koodauksesta.</w:t>
+        <w:t xml:space="preserve"> Tietoja </w:t>
+      </w:r>
+      <w:proofErr w:type="spellStart"/>
+      <w:r>
+        <w:rPr>
+          <w:sz w:val="24"/>
+        </w:rPr>
+        <w:t>Huffman</w:t>
+      </w:r>
+      <w:proofErr w:type="spellEnd"/>
+      <w:r>
+        <w:rPr>
+          <w:sz w:val="24"/>
+        </w:rPr>
+        <w:t xml:space="preserve"> koodauksesta.</w:t>
       </w:r>
     </w:p>
     <w:p>
@@ -1321,7 +2159,21 @@
         <w:rPr>
           <w:sz w:val="24"/>
         </w:rPr>
-        <w:t xml:space="preserve"> Tietoja Huffman koodauksesta.</w:t>
+        <w:t xml:space="preserve"> Tietoja </w:t>
+      </w:r>
+      <w:proofErr w:type="spellStart"/>
+      <w:r>
+        <w:rPr>
+          <w:sz w:val="24"/>
+        </w:rPr>
+        <w:t>Huffman</w:t>
+      </w:r>
+      <w:proofErr w:type="spellEnd"/>
+      <w:r>
+        <w:rPr>
+          <w:sz w:val="24"/>
+        </w:rPr>
+        <w:t xml:space="preserve"> koodauksesta.</w:t>
       </w:r>
     </w:p>
     <w:p>
@@ -1346,7 +2198,63 @@
         <w:rPr>
           <w:sz w:val="24"/>
         </w:rPr>
-        <w:t xml:space="preserve"> Int-muunnos byte[]:ksi, lainattu koodia intToByteArray()- ja byteArrayToInt()-metodeista.</w:t>
+        <w:t xml:space="preserve"> </w:t>
+      </w:r>
+      <w:proofErr w:type="spellStart"/>
+      <w:r>
+        <w:rPr>
+          <w:sz w:val="24"/>
+        </w:rPr>
+        <w:t>Int-muunnos</w:t>
+      </w:r>
+      <w:proofErr w:type="spellEnd"/>
+      <w:r>
+        <w:rPr>
+          <w:sz w:val="24"/>
+        </w:rPr>
+        <w:t xml:space="preserve"> </w:t>
+      </w:r>
+      <w:proofErr w:type="spellStart"/>
+      <w:r>
+        <w:rPr>
+          <w:sz w:val="24"/>
+        </w:rPr>
+        <w:t>byte[]:ksi</w:t>
+      </w:r>
+      <w:proofErr w:type="spellEnd"/>
+      <w:r>
+        <w:rPr>
+          <w:sz w:val="24"/>
+        </w:rPr>
+        <w:t xml:space="preserve">, lainattu koodia </w:t>
+      </w:r>
+      <w:proofErr w:type="spellStart"/>
+      <w:r>
+        <w:rPr>
+          <w:sz w:val="24"/>
+        </w:rPr>
+        <w:t>intToByteArray()-</w:t>
+      </w:r>
+      <w:proofErr w:type="spellEnd"/>
+      <w:r>
+        <w:rPr>
+          <w:sz w:val="24"/>
+        </w:rPr>
+        <w:t xml:space="preserve"> ja </w:t>
+      </w:r>
+      <w:proofErr w:type="spellStart"/>
+      <w:r>
+        <w:rPr>
+          <w:sz w:val="24"/>
+        </w:rPr>
+        <w:t>byteArrayToInt()-metodeista</w:t>
+      </w:r>
+      <w:proofErr w:type="spellEnd"/>
+      <w:r>
+        <w:rPr>
+          <w:sz w:val="24"/>
+        </w:rPr>
+        <w:t>.</w:t>
       </w:r>
     </w:p>
     <w:sectPr>
@@ -1395,6 +2303,7 @@
         <w:docPartUnique/>
       </w:docPartObj>
     </w:sdtPr>
+    <w:sdtEndPr/>
     <w:sdtContent>
       <w:p>
         <w:pPr>
@@ -1414,7 +2323,7 @@
           <w:rPr>
             <w:noProof/>
           </w:rPr>
-          <w:t>2</w:t>
+          <w:t>3</w:t>
         </w:r>
         <w:r>
           <w:fldChar w:fldCharType="end"/>

--- a/Dokumentointikansio/Dokumentaatio.docx
+++ b/Dokumentointikansio/Dokumentaatio.docx
@@ -1482,6 +1482,56 @@
         </w:rPr>
         <w:t xml:space="preserve"> </w:t>
       </w:r>
+      <w:r>
+        <w:rPr>
+          <w:sz w:val="24"/>
+        </w:rPr>
+        <w:t>Ohjelmaa on paras testata käytännössä esimerkkitiedostoilla</w:t>
+      </w:r>
+      <w:r>
+        <w:rPr>
+          <w:sz w:val="24"/>
+        </w:rPr>
+        <w:t>, joilla pakatun ja alkuperäisen tiedoston</w:t>
+      </w:r>
+      <w:r>
+        <w:rPr>
+          <w:sz w:val="24"/>
+        </w:rPr>
+        <w:t xml:space="preserve"> kokoa pääsee vertailemaan</w:t>
+      </w:r>
+      <w:r>
+        <w:rPr>
+          <w:sz w:val="24"/>
+        </w:rPr>
+        <w:t>.</w:t>
+      </w:r>
+      <w:r>
+        <w:rPr>
+          <w:sz w:val="24"/>
+        </w:rPr>
+        <w:t xml:space="preserve"> Lisäksi purkamisen jälkeen on hyvä testata avaamalla purettu tiedosto, ettei se ole korruptoitunut.</w:t>
+      </w:r>
+      <w:bookmarkStart w:id="0" w:name="_GoBack"/>
+      <w:bookmarkEnd w:id="0"/>
+      <w:r>
+        <w:rPr>
+          <w:sz w:val="24"/>
+        </w:rPr>
+        <w:t xml:space="preserve"> Pakkaaminen ja purkaminen korvaavat kaikki</w:t>
+      </w:r>
+      <w:r>
+        <w:rPr>
+          <w:sz w:val="24"/>
+        </w:rPr>
+        <w:t xml:space="preserve"> samannimiset</w:t>
+      </w:r>
+      <w:r>
+        <w:rPr>
+          <w:sz w:val="24"/>
+        </w:rPr>
+        <w:t xml:space="preserve"> alkuperäiset tiedostot siinä kansiossa, johon pakkaaminen ja purkaminen suoritetaan.</w:t>
+      </w:r>
     </w:p>
     <w:p>
       <w:pPr>
@@ -1733,6 +1783,7 @@
         <w:rPr>
           <w:sz w:val="24"/>
         </w:rPr>
+        <w:lastRenderedPageBreak/>
         <w:t xml:space="preserve">Ohjelma kysyy ensiksi, halutaanko tiedostoja pakata vai purkaa. Sen jälkeen ohjelma pyytää antamaan pakattavan tai purettavan tiedoston tiedostopolun. </w:t>
       </w:r>
       <w:r>
@@ -1807,16 +1858,7 @@
         <w:rPr>
           <w:sz w:val="24"/>
         </w:rPr>
-        <w:lastRenderedPageBreak/>
-        <w:t>Esimerkkisyöte purkamiseen vois</w:t>
-      </w:r>
-      <w:bookmarkStart w:id="0" w:name="_GoBack"/>
-      <w:bookmarkEnd w:id="0"/>
-      <w:r>
-        <w:rPr>
-          <w:sz w:val="24"/>
-        </w:rPr>
-        <w:t xml:space="preserve">i olla (oletetaan että pakattu tiedosto </w:t>
+        <w:t xml:space="preserve">Esimerkkisyöte purkamiseen voisi olla (oletetaan että pakattu tiedosto </w:t>
       </w:r>
       <w:proofErr w:type="spellStart"/>
       <w:r>
@@ -2323,7 +2365,7 @@
           <w:rPr>
             <w:noProof/>
           </w:rPr>
-          <w:t>3</w:t>
+          <w:t>2</w:t>
         </w:r>
         <w:r>
           <w:fldChar w:fldCharType="end"/>

--- a/Dokumentointikansio/Dokumentaatio.docx
+++ b/Dokumentointikansio/Dokumentaatio.docx
@@ -441,7 +441,13 @@
         <w:rPr>
           <w:sz w:val="24"/>
         </w:rPr>
-        <w:t>Purkamisen tilavaativuus o</w:t>
+        <w:t>P</w:t>
+      </w:r>
+      <w:r>
+        <w:rPr>
+          <w:sz w:val="24"/>
+        </w:rPr>
+        <w:t>urkamisen tilavaativuus o</w:t>
       </w:r>
       <w:r>
         <w:rPr>
@@ -1183,6 +1189,12 @@
         </w:rPr>
         <w:t>()</w:t>
       </w:r>
+      <w:r>
+        <w:rPr>
+          <w:sz w:val="24"/>
+        </w:rPr>
+        <w:t xml:space="preserve"> }</w:t>
+      </w:r>
     </w:p>
     <w:p>
       <w:pPr>
@@ -1347,11 +1359,20 @@
     <w:p>
       <w:pPr>
         <w:pStyle w:val="Eivli"/>
+        <w:tabs>
+          <w:tab w:val="left" w:pos="7920"/>
+        </w:tabs>
         <w:spacing w:line="360" w:lineRule="auto"/>
         <w:rPr>
           <w:sz w:val="24"/>
         </w:rPr>
       </w:pPr>
+      <w:r>
+        <w:rPr>
+          <w:sz w:val="24"/>
+        </w:rPr>
+        <w:tab/>
+      </w:r>
     </w:p>
     <w:p>
       <w:pPr>
@@ -1420,7 +1441,19 @@
         <w:rPr>
           <w:sz w:val="24"/>
         </w:rPr>
-        <w:t xml:space="preserve"> Ajoin testejä erilaisilla tapauskohtaisilla testisyötteillä, jotka vastaisivat oikean tiedoston </w:t>
+        <w:t xml:space="preserve"> </w:t>
+      </w:r>
+      <w:r>
+        <w:rPr>
+          <w:sz w:val="24"/>
+        </w:rPr>
+        <w:t>Testejä ajettiin</w:t>
+      </w:r>
+      <w:r>
+        <w:rPr>
+          <w:sz w:val="24"/>
+        </w:rPr>
+        <w:t xml:space="preserve"> erilaisilla tapauskohtaisilla testisyötteillä, jotka vastaisivat oikean tiedoston </w:t>
       </w:r>
       <w:r>
         <w:rPr>
@@ -1512,8 +1545,6 @@
         </w:rPr>
         <w:t xml:space="preserve"> Lisäksi purkamisen jälkeen on hyvä testata avaamalla purettu tiedosto, ettei se ole korruptoitunut.</w:t>
       </w:r>
-      <w:bookmarkStart w:id="0" w:name="_GoBack"/>
-      <w:bookmarkEnd w:id="0"/>
       <w:r>
         <w:rPr>
           <w:sz w:val="24"/>
@@ -1884,6 +1915,8 @@
           <w:sz w:val="24"/>
         </w:rPr>
       </w:pPr>
+      <w:bookmarkStart w:id="0" w:name="_GoBack"/>
+      <w:bookmarkEnd w:id="0"/>
     </w:p>
     <w:p>
       <w:pPr>
@@ -2365,7 +2398,7 @@
           <w:rPr>
             <w:noProof/>
           </w:rPr>
-          <w:t>2</w:t>
+          <w:t>3</w:t>
         </w:r>
         <w:r>
           <w:fldChar w:fldCharType="end"/>
